--- a/CO1.docx
+++ b/CO1.docx
@@ -649,18 +649,33 @@
         </w:rPr>
         <w:t xml:space="preserve"> in 100% pure Python, using the </w:t>
       </w:r>
-      <w:hyperlink r:id="rId5" w:anchor="module-tkinter" w:tgtFrame="_blank" w:tooltip="tkinter: Interface to Tcl/Tk for graphical user interfaces" w:history="1">
-        <w:proofErr w:type="spellStart"/>
-        <w:r>
-          <w:rPr>
-            <w:rStyle w:val="HTMLCode"/>
-            <w:color w:val="0072AA"/>
-            <w:u w:val="single"/>
-          </w:rPr>
-          <w:t>tkinter</w:t>
-        </w:r>
-        <w:proofErr w:type="spellEnd"/>
-      </w:hyperlink>
+      <w:proofErr w:type="spellStart"/>
+      <w:r>
+        <w:fldChar w:fldCharType="begin"/>
+      </w:r>
+      <w:r>
+        <w:instrText xml:space="preserve"> HYPERLINK "https://docs.python.org/3/library/tkinter.html" \l "module-tkinter" \t "_blank" \o "tkinter: Interface to Tcl/Tk for graphical user interfaces" </w:instrText>
+      </w:r>
+      <w:r>
+        <w:fldChar w:fldCharType="separate"/>
+      </w:r>
+      <w:r>
+        <w:rPr>
+          <w:rStyle w:val="HTMLCode"/>
+          <w:color w:val="0072AA"/>
+          <w:u w:val="single"/>
+        </w:rPr>
+        <w:t>tkinter</w:t>
+      </w:r>
+      <w:proofErr w:type="spellEnd"/>
+      <w:r>
+        <w:rPr>
+          <w:rStyle w:val="HTMLCode"/>
+          <w:color w:val="0072AA"/>
+          <w:u w:val="single"/>
+        </w:rPr>
+        <w:fldChar w:fldCharType="end"/>
+      </w:r>
       <w:r>
         <w:rPr>
           <w:rFonts w:ascii="Courier New" w:hAnsi="Courier New" w:cs="Courier New"/>
@@ -1986,7 +2001,7 @@
                     <pic:cNvPicPr/>
                   </pic:nvPicPr>
                   <pic:blipFill>
-                    <a:blip r:embed="rId6"/>
+                    <a:blip r:embed="rId5"/>
                     <a:stretch>
                       <a:fillRect/>
                     </a:stretch>
@@ -4484,7 +4499,7 @@
                     <pic:cNvPicPr/>
                   </pic:nvPicPr>
                   <pic:blipFill>
-                    <a:blip r:embed="rId7"/>
+                    <a:blip r:embed="rId6"/>
                     <a:stretch>
                       <a:fillRect/>
                     </a:stretch>
@@ -5170,7 +5185,7 @@
                     <pic:cNvPicPr/>
                   </pic:nvPicPr>
                   <pic:blipFill>
-                    <a:blip r:embed="rId8"/>
+                    <a:blip r:embed="rId7"/>
                     <a:stretch>
                       <a:fillRect/>
                     </a:stretch>
@@ -5888,7 +5903,7 @@
                     <pic:cNvPicPr/>
                   </pic:nvPicPr>
                   <pic:blipFill>
-                    <a:blip r:embed="rId9"/>
+                    <a:blip r:embed="rId8"/>
                     <a:stretch>
                       <a:fillRect/>
                     </a:stretch>
@@ -6216,7 +6231,7 @@
                     <pic:cNvPicPr/>
                   </pic:nvPicPr>
                   <pic:blipFill>
-                    <a:blip r:embed="rId10"/>
+                    <a:blip r:embed="rId9"/>
                     <a:stretch>
                       <a:fillRect/>
                     </a:stretch>
@@ -7529,7 +7544,7 @@
                     <pic:cNvPicPr/>
                   </pic:nvPicPr>
                   <pic:blipFill>
-                    <a:blip r:embed="rId11"/>
+                    <a:blip r:embed="rId10"/>
                     <a:stretch>
                       <a:fillRect/>
                     </a:stretch>
@@ -8037,7 +8052,7 @@
                     <pic:cNvPicPr/>
                   </pic:nvPicPr>
                   <pic:blipFill>
-                    <a:blip r:embed="rId12"/>
+                    <a:blip r:embed="rId11"/>
                     <a:stretch>
                       <a:fillRect/>
                     </a:stretch>
@@ -8504,7 +8519,7 @@
                     <pic:cNvPicPr/>
                   </pic:nvPicPr>
                   <pic:blipFill>
-                    <a:blip r:embed="rId13"/>
+                    <a:blip r:embed="rId12"/>
                     <a:stretch>
                       <a:fillRect/>
                     </a:stretch>
@@ -8914,7 +8929,7 @@
                     <pic:cNvPicPr/>
                   </pic:nvPicPr>
                   <pic:blipFill>
-                    <a:blip r:embed="rId14"/>
+                    <a:blip r:embed="rId13"/>
                     <a:stretch>
                       <a:fillRect/>
                     </a:stretch>
@@ -9496,7 +9511,7 @@
                     <pic:cNvPicPr/>
                   </pic:nvPicPr>
                   <pic:blipFill>
-                    <a:blip r:embed="rId15"/>
+                    <a:blip r:embed="rId14"/>
                     <a:stretch>
                       <a:fillRect/>
                     </a:stretch>
@@ -9812,7 +9827,7 @@
                     <pic:cNvPicPr/>
                   </pic:nvPicPr>
                   <pic:blipFill>
-                    <a:blip r:embed="rId16"/>
+                    <a:blip r:embed="rId15"/>
                     <a:stretch>
                       <a:fillRect/>
                     </a:stretch>
@@ -10360,7 +10375,7 @@
                     <pic:cNvPicPr/>
                   </pic:nvPicPr>
                   <pic:blipFill>
-                    <a:blip r:embed="rId17"/>
+                    <a:blip r:embed="rId16"/>
                     <a:stretch>
                       <a:fillRect/>
                     </a:stretch>
@@ -10921,7 +10936,7 @@
                     <pic:cNvPicPr/>
                   </pic:nvPicPr>
                   <pic:blipFill>
-                    <a:blip r:embed="rId18"/>
+                    <a:blip r:embed="rId17"/>
                     <a:stretch>
                       <a:fillRect/>
                     </a:stretch>
@@ -11322,7 +11337,7 @@
                     <pic:cNvPicPr/>
                   </pic:nvPicPr>
                   <pic:blipFill>
-                    <a:blip r:embed="rId19"/>
+                    <a:blip r:embed="rId18"/>
                     <a:stretch>
                       <a:fillRect/>
                     </a:stretch>
@@ -11415,231 +11430,127 @@
           <w:sz w:val="21"/>
           <w:szCs w:val="21"/>
         </w:rPr>
-        <w:t xml:space="preserve"># 16. Create a single string separated with space from two strings by swapping the </w:t>
-      </w:r>
-    </w:p>
-    <w:p>
-      <w:pPr>
-        <w:pStyle w:val="HTMLPreformatted"/>
-        <w:shd w:val="clear" w:color="auto" w:fill="FFFFFF"/>
-        <w:rPr>
-          <w:b/>
-          <w:color w:val="000000"/>
-          <w:sz w:val="21"/>
-          <w:szCs w:val="21"/>
-        </w:rPr>
-      </w:pPr>
-      <w:r>
-        <w:rPr>
-          <w:b/>
-          <w:color w:val="000000"/>
-          <w:sz w:val="21"/>
-          <w:szCs w:val="21"/>
-        </w:rPr>
-        <w:t xml:space="preserve">       </w:t>
-      </w:r>
+        <w:t>#</w:t>
+      </w:r>
+      <w:r>
+        <w:rPr>
+          <w:b/>
+          <w:color w:val="000000"/>
+          <w:sz w:val="21"/>
+          <w:szCs w:val="21"/>
+        </w:rPr>
+        <w:t xml:space="preserve"> 16. Create a single string separated with space from two strings by swapping the character at position </w:t>
+      </w:r>
+    </w:p>
+    <w:p>
+      <w:pPr>
+        <w:pStyle w:val="HTMLPreformatted"/>
+        <w:shd w:val="clear" w:color="auto" w:fill="FFFFFF"/>
+        <w:rPr>
+          <w:b/>
+          <w:color w:val="000000"/>
+          <w:sz w:val="21"/>
+          <w:szCs w:val="21"/>
+        </w:rPr>
+      </w:pPr>
+    </w:p>
+    <w:p>
+      <w:pPr>
+        <w:pStyle w:val="HTMLPreformatted"/>
+        <w:shd w:val="clear" w:color="auto" w:fill="FFFFFF"/>
+        <w:rPr>
+          <w:b/>
+          <w:color w:val="000000"/>
+          <w:sz w:val="21"/>
+          <w:szCs w:val="21"/>
+        </w:rPr>
+      </w:pPr>
+    </w:p>
+    <w:p>
+      <w:pPr>
+        <w:pStyle w:val="HTMLPreformatted"/>
+        <w:shd w:val="clear" w:color="auto" w:fill="FFFFFF"/>
+        <w:rPr>
+          <w:color w:val="000000"/>
+          <w:sz w:val="21"/>
+          <w:szCs w:val="21"/>
+        </w:rPr>
+      </w:pPr>
+      <w:r>
+        <w:rPr>
+          <w:color w:val="000000"/>
+          <w:sz w:val="21"/>
+          <w:szCs w:val="21"/>
+        </w:rPr>
+        <w:t>a="JERIN"</w:t>
+      </w:r>
+    </w:p>
+    <w:p>
+      <w:pPr>
+        <w:pStyle w:val="HTMLPreformatted"/>
+        <w:shd w:val="clear" w:color="auto" w:fill="FFFFFF"/>
+        <w:rPr>
+          <w:color w:val="000000"/>
+          <w:sz w:val="21"/>
+          <w:szCs w:val="21"/>
+        </w:rPr>
+      </w:pPr>
+      <w:r>
+        <w:rPr>
+          <w:color w:val="000000"/>
+          <w:sz w:val="21"/>
+          <w:szCs w:val="21"/>
+        </w:rPr>
+        <w:t>b="RAHUL"</w:t>
+      </w:r>
+    </w:p>
+    <w:p>
+      <w:pPr>
+        <w:pStyle w:val="HTMLPreformatted"/>
+        <w:shd w:val="clear" w:color="auto" w:fill="FFFFFF"/>
+        <w:rPr>
+          <w:color w:val="000000"/>
+          <w:sz w:val="21"/>
+          <w:szCs w:val="21"/>
+        </w:rPr>
+      </w:pPr>
+      <w:r>
+        <w:rPr>
+          <w:color w:val="000000"/>
+          <w:sz w:val="21"/>
+          <w:szCs w:val="21"/>
+        </w:rPr>
+        <w:t>c=b[0]+a[1:len(a)]+" "+a[0]+b[1:len(b)]</w:t>
+      </w:r>
+    </w:p>
+    <w:p>
+      <w:pPr>
+        <w:pStyle w:val="HTMLPreformatted"/>
+        <w:shd w:val="clear" w:color="auto" w:fill="FFFFFF"/>
+        <w:rPr>
+          <w:color w:val="000000"/>
+          <w:sz w:val="21"/>
+          <w:szCs w:val="21"/>
+        </w:rPr>
+      </w:pPr>
       <w:proofErr w:type="gramStart"/>
       <w:r>
         <w:rPr>
-          <w:b/>
-          <w:color w:val="000000"/>
-          <w:sz w:val="21"/>
-          <w:szCs w:val="21"/>
-        </w:rPr>
-        <w:t>character</w:t>
+          <w:color w:val="000000"/>
+          <w:sz w:val="21"/>
+          <w:szCs w:val="21"/>
+        </w:rPr>
+        <w:t>print(</w:t>
       </w:r>
       <w:proofErr w:type="gramEnd"/>
       <w:r>
         <w:rPr>
-          <w:b/>
-          <w:color w:val="000000"/>
-          <w:sz w:val="21"/>
-          <w:szCs w:val="21"/>
-        </w:rPr>
-        <w:t xml:space="preserve"> at position 1.</w:t>
-      </w:r>
-    </w:p>
-    <w:p>
-      <w:pPr>
-        <w:pStyle w:val="HTMLPreformatted"/>
-        <w:shd w:val="clear" w:color="auto" w:fill="FFFFFF"/>
-        <w:rPr>
-          <w:color w:val="000000"/>
-          <w:sz w:val="21"/>
-          <w:szCs w:val="21"/>
-        </w:rPr>
-      </w:pPr>
-    </w:p>
-    <w:p>
-      <w:pPr>
-        <w:pStyle w:val="HTMLPreformatted"/>
-        <w:shd w:val="clear" w:color="auto" w:fill="FFFFFF"/>
-        <w:rPr>
-          <w:color w:val="000000"/>
-          <w:sz w:val="21"/>
-          <w:szCs w:val="21"/>
-        </w:rPr>
-      </w:pPr>
-      <w:r>
-        <w:rPr>
-          <w:color w:val="000000"/>
-          <w:sz w:val="21"/>
-          <w:szCs w:val="21"/>
-        </w:rPr>
-        <w:t>a="python"</w:t>
-      </w:r>
-    </w:p>
-    <w:p>
-      <w:pPr>
-        <w:pStyle w:val="HTMLPreformatted"/>
-        <w:shd w:val="clear" w:color="auto" w:fill="FFFFFF"/>
-        <w:rPr>
-          <w:color w:val="000000"/>
-          <w:sz w:val="21"/>
-          <w:szCs w:val="21"/>
-        </w:rPr>
-      </w:pPr>
-      <w:r>
-        <w:rPr>
-          <w:color w:val="000000"/>
-          <w:sz w:val="21"/>
-          <w:szCs w:val="21"/>
-        </w:rPr>
-        <w:t>b="java"</w:t>
-      </w:r>
-    </w:p>
-    <w:p>
-      <w:pPr>
-        <w:pStyle w:val="HTMLPreformatted"/>
-        <w:shd w:val="clear" w:color="auto" w:fill="FFFFFF"/>
-        <w:rPr>
-          <w:color w:val="000000"/>
-          <w:sz w:val="21"/>
-          <w:szCs w:val="21"/>
-        </w:rPr>
-      </w:pPr>
-      <w:r>
-        <w:rPr>
-          <w:color w:val="000000"/>
-          <w:sz w:val="21"/>
-          <w:szCs w:val="21"/>
-        </w:rPr>
-        <w:t>p1=</w:t>
-      </w:r>
-      <w:proofErr w:type="gramStart"/>
-      <w:r>
-        <w:rPr>
-          <w:color w:val="000000"/>
-          <w:sz w:val="21"/>
-          <w:szCs w:val="21"/>
-        </w:rPr>
-        <w:t>a[</w:t>
-      </w:r>
-      <w:proofErr w:type="gramEnd"/>
-      <w:r>
-        <w:rPr>
-          <w:color w:val="000000"/>
-          <w:sz w:val="21"/>
-          <w:szCs w:val="21"/>
-        </w:rPr>
-        <w:t>0]</w:t>
-      </w:r>
-    </w:p>
-    <w:p>
-      <w:pPr>
-        <w:pStyle w:val="HTMLPreformatted"/>
-        <w:shd w:val="clear" w:color="auto" w:fill="FFFFFF"/>
-        <w:rPr>
-          <w:color w:val="000000"/>
-          <w:sz w:val="21"/>
-          <w:szCs w:val="21"/>
-        </w:rPr>
-      </w:pPr>
-      <w:r>
-        <w:rPr>
-          <w:color w:val="000000"/>
-          <w:sz w:val="21"/>
-          <w:szCs w:val="21"/>
-        </w:rPr>
-        <w:t>p2=</w:t>
-      </w:r>
-      <w:proofErr w:type="gramStart"/>
-      <w:r>
-        <w:rPr>
-          <w:color w:val="000000"/>
-          <w:sz w:val="21"/>
-          <w:szCs w:val="21"/>
-        </w:rPr>
-        <w:t>b[</w:t>
-      </w:r>
-      <w:proofErr w:type="gramEnd"/>
-      <w:r>
-        <w:rPr>
-          <w:color w:val="000000"/>
-          <w:sz w:val="21"/>
-          <w:szCs w:val="21"/>
-        </w:rPr>
-        <w:t>0]</w:t>
-      </w:r>
-    </w:p>
-    <w:p>
-      <w:pPr>
-        <w:pStyle w:val="HTMLPreformatted"/>
-        <w:shd w:val="clear" w:color="auto" w:fill="FFFFFF"/>
-        <w:rPr>
-          <w:color w:val="000000"/>
-          <w:sz w:val="21"/>
-          <w:szCs w:val="21"/>
-        </w:rPr>
-      </w:pPr>
-      <w:r>
-        <w:rPr>
-          <w:color w:val="000000"/>
-          <w:sz w:val="21"/>
-          <w:szCs w:val="21"/>
-        </w:rPr>
-        <w:t>c=b[0]+a[1:len(a)]+" "+a[0]+b[1:len(b)]</w:t>
-      </w:r>
-    </w:p>
-    <w:p>
-      <w:pPr>
-        <w:pStyle w:val="HTMLPreformatted"/>
-        <w:shd w:val="clear" w:color="auto" w:fill="FFFFFF"/>
-        <w:rPr>
-          <w:color w:val="000000"/>
-          <w:sz w:val="21"/>
-          <w:szCs w:val="21"/>
-        </w:rPr>
-      </w:pPr>
-      <w:proofErr w:type="gramStart"/>
-      <w:r>
-        <w:rPr>
-          <w:color w:val="000000"/>
-          <w:sz w:val="21"/>
-          <w:szCs w:val="21"/>
-        </w:rPr>
-        <w:t>print(</w:t>
-      </w:r>
-      <w:proofErr w:type="gramEnd"/>
-      <w:r>
-        <w:rPr>
           <w:color w:val="000000"/>
           <w:sz w:val="21"/>
           <w:szCs w:val="21"/>
         </w:rPr>
         <w:t>c)</w:t>
       </w:r>
-    </w:p>
-    <w:p>
-      <w:pPr>
-        <w:pStyle w:val="HTMLPreformatted"/>
-        <w:shd w:val="clear" w:color="auto" w:fill="FFFFFF"/>
-        <w:rPr>
-          <w:color w:val="000000"/>
-          <w:sz w:val="21"/>
-          <w:szCs w:val="21"/>
-        </w:rPr>
-      </w:pPr>
     </w:p>
     <w:p>
       <w:pPr>
@@ -11683,16 +11594,6 @@
           <w:u w:val="single"/>
         </w:rPr>
       </w:pPr>
-      <w:r>
-        <w:rPr>
-          <w:rFonts w:ascii="Copperplate Gothic Bold" w:eastAsia="Times New Roman" w:hAnsi="Copperplate Gothic Bold" w:cs="Courier New"/>
-          <w:b/>
-          <w:color w:val="000000"/>
-          <w:szCs w:val="21"/>
-          <w:u w:val="single"/>
-        </w:rPr>
-        <w:t>OUTPUT</w:t>
-      </w:r>
     </w:p>
     <w:p>
       <w:pPr>
@@ -11760,564 +11661,6 @@
     </w:p>
     <w:p>
       <w:pPr>
-        <w:pStyle w:val="HTMLPreformatted"/>
-        <w:shd w:val="clear" w:color="auto" w:fill="FFFFFF"/>
-        <w:rPr>
-          <w:color w:val="000000"/>
-          <w:sz w:val="21"/>
-          <w:szCs w:val="21"/>
-        </w:rPr>
-      </w:pPr>
-      <w:r>
-        <w:rPr>
-          <w:noProof/>
-          <w:lang w:val="en-IN" w:eastAsia="en-IN"/>
-        </w:rPr>
-        <w:drawing>
-          <wp:inline distT="0" distB="0" distL="0" distR="0" wp14:anchorId="634B490E" wp14:editId="2BD036A6">
-            <wp:extent cx="5943600" cy="647700"/>
-            <wp:effectExtent l="0" t="0" r="0" b="0"/>
-            <wp:docPr id="14" name="Picture 14"/>
-            <wp:cNvGraphicFramePr>
-              <a:graphicFrameLocks xmlns:a="http://schemas.openxmlformats.org/drawingml/2006/main" noChangeAspect="1"/>
-            </wp:cNvGraphicFramePr>
-            <a:graphic xmlns:a="http://schemas.openxmlformats.org/drawingml/2006/main">
-              <a:graphicData uri="http://schemas.openxmlformats.org/drawingml/2006/picture">
-                <pic:pic xmlns:pic="http://schemas.openxmlformats.org/drawingml/2006/picture">
-                  <pic:nvPicPr>
-                    <pic:cNvPr id="0" name=""/>
-                    <pic:cNvPicPr/>
-                  </pic:nvPicPr>
-                  <pic:blipFill>
-                    <a:blip r:embed="rId20"/>
-                    <a:stretch>
-                      <a:fillRect/>
-                    </a:stretch>
-                  </pic:blipFill>
-                  <pic:spPr>
-                    <a:xfrm>
-                      <a:off x="0" y="0"/>
-                      <a:ext cx="5943600" cy="647700"/>
-                    </a:xfrm>
-                    <a:prstGeom prst="rect">
-                      <a:avLst/>
-                    </a:prstGeom>
-                  </pic:spPr>
-                </pic:pic>
-              </a:graphicData>
-            </a:graphic>
-          </wp:inline>
-        </w:drawing>
-      </w:r>
-    </w:p>
-    <w:p>
-      <w:pPr>
-        <w:pStyle w:val="HTMLPreformatted"/>
-        <w:shd w:val="clear" w:color="auto" w:fill="FFFFFF"/>
-        <w:rPr>
-          <w:color w:val="000000"/>
-          <w:sz w:val="21"/>
-          <w:szCs w:val="21"/>
-        </w:rPr>
-      </w:pPr>
-    </w:p>
-    <w:p>
-      <w:pPr>
-        <w:pStyle w:val="HTMLPreformatted"/>
-        <w:shd w:val="clear" w:color="auto" w:fill="FFFFFF"/>
-        <w:rPr>
-          <w:color w:val="000000"/>
-          <w:sz w:val="21"/>
-          <w:szCs w:val="21"/>
-        </w:rPr>
-      </w:pPr>
-      <w:r>
-        <w:rPr>
-          <w:color w:val="000000"/>
-          <w:sz w:val="21"/>
-          <w:szCs w:val="21"/>
-        </w:rPr>
-        <w:t>-------------------------------------------------------------------------------------</w:t>
-      </w:r>
-    </w:p>
-    <w:p>
-      <w:pPr>
-        <w:pStyle w:val="HTMLPreformatted"/>
-        <w:shd w:val="clear" w:color="auto" w:fill="FFFFFF"/>
-        <w:rPr>
-          <w:color w:val="000000"/>
-          <w:sz w:val="21"/>
-          <w:szCs w:val="21"/>
-        </w:rPr>
-      </w:pPr>
-    </w:p>
-    <w:p>
-      <w:pPr>
-        <w:pStyle w:val="HTMLPreformatted"/>
-        <w:shd w:val="clear" w:color="auto" w:fill="FFFFFF"/>
-        <w:rPr>
-          <w:b/>
-          <w:color w:val="000000"/>
-          <w:sz w:val="21"/>
-          <w:szCs w:val="21"/>
-        </w:rPr>
-      </w:pPr>
-      <w:r>
-        <w:rPr>
-          <w:b/>
-          <w:color w:val="000000"/>
-          <w:sz w:val="21"/>
-          <w:szCs w:val="21"/>
-        </w:rPr>
-        <w:t xml:space="preserve">#19. Find </w:t>
-      </w:r>
-      <w:r>
-        <w:rPr>
-          <w:b/>
-          <w:color w:val="000000"/>
-          <w:sz w:val="21"/>
-          <w:szCs w:val="21"/>
-        </w:rPr>
-        <w:t>GCD</w:t>
-      </w:r>
-      <w:r>
-        <w:rPr>
-          <w:b/>
-          <w:color w:val="000000"/>
-          <w:sz w:val="21"/>
-          <w:szCs w:val="21"/>
-        </w:rPr>
-        <w:t xml:space="preserve"> of 2 numbers.</w:t>
-      </w:r>
-    </w:p>
-    <w:p>
-      <w:pPr>
-        <w:pStyle w:val="HTMLPreformatted"/>
-        <w:shd w:val="clear" w:color="auto" w:fill="FFFFFF"/>
-        <w:rPr>
-          <w:color w:val="000000"/>
-          <w:sz w:val="21"/>
-          <w:szCs w:val="21"/>
-        </w:rPr>
-      </w:pPr>
-    </w:p>
-    <w:p>
-      <w:pPr>
-        <w:pStyle w:val="HTMLPreformatted"/>
-        <w:shd w:val="clear" w:color="auto" w:fill="FFFFFF"/>
-        <w:rPr>
-          <w:color w:val="000000"/>
-          <w:sz w:val="21"/>
-          <w:szCs w:val="21"/>
-        </w:rPr>
-      </w:pPr>
-      <w:r>
-        <w:rPr>
-          <w:color w:val="000000"/>
-          <w:sz w:val="21"/>
-          <w:szCs w:val="21"/>
-        </w:rPr>
-        <w:t xml:space="preserve">x= </w:t>
-      </w:r>
-      <w:proofErr w:type="spellStart"/>
-      <w:proofErr w:type="gramStart"/>
-      <w:r>
-        <w:rPr>
-          <w:color w:val="000000"/>
-          <w:sz w:val="21"/>
-          <w:szCs w:val="21"/>
-        </w:rPr>
-        <w:t>int</w:t>
-      </w:r>
-      <w:proofErr w:type="spellEnd"/>
-      <w:r>
-        <w:rPr>
-          <w:color w:val="000000"/>
-          <w:sz w:val="21"/>
-          <w:szCs w:val="21"/>
-        </w:rPr>
-        <w:t>(</w:t>
-      </w:r>
-      <w:proofErr w:type="gramEnd"/>
-      <w:r>
-        <w:rPr>
-          <w:color w:val="000000"/>
-          <w:sz w:val="21"/>
-          <w:szCs w:val="21"/>
-        </w:rPr>
-        <w:t xml:space="preserve">input("Enter 1st number: ")) </w:t>
-      </w:r>
-    </w:p>
-    <w:p>
-      <w:pPr>
-        <w:pStyle w:val="HTMLPreformatted"/>
-        <w:shd w:val="clear" w:color="auto" w:fill="FFFFFF"/>
-        <w:rPr>
-          <w:color w:val="000000"/>
-          <w:sz w:val="21"/>
-          <w:szCs w:val="21"/>
-        </w:rPr>
-      </w:pPr>
-      <w:r>
-        <w:rPr>
-          <w:color w:val="000000"/>
-          <w:sz w:val="21"/>
-          <w:szCs w:val="21"/>
-        </w:rPr>
-        <w:t xml:space="preserve">y= </w:t>
-      </w:r>
-      <w:proofErr w:type="spellStart"/>
-      <w:proofErr w:type="gramStart"/>
-      <w:r>
-        <w:rPr>
-          <w:color w:val="000000"/>
-          <w:sz w:val="21"/>
-          <w:szCs w:val="21"/>
-        </w:rPr>
-        <w:t>int</w:t>
-      </w:r>
-      <w:proofErr w:type="spellEnd"/>
-      <w:r>
-        <w:rPr>
-          <w:color w:val="000000"/>
-          <w:sz w:val="21"/>
-          <w:szCs w:val="21"/>
-        </w:rPr>
-        <w:t>(</w:t>
-      </w:r>
-      <w:proofErr w:type="gramEnd"/>
-      <w:r>
-        <w:rPr>
-          <w:color w:val="000000"/>
-          <w:sz w:val="21"/>
-          <w:szCs w:val="21"/>
-        </w:rPr>
-        <w:t xml:space="preserve">input("Enter 2nd number: ")) </w:t>
-      </w:r>
-    </w:p>
-    <w:p>
-      <w:pPr>
-        <w:pStyle w:val="HTMLPreformatted"/>
-        <w:shd w:val="clear" w:color="auto" w:fill="FFFFFF"/>
-        <w:rPr>
-          <w:color w:val="000000"/>
-          <w:sz w:val="21"/>
-          <w:szCs w:val="21"/>
-        </w:rPr>
-      </w:pPr>
-      <w:proofErr w:type="spellStart"/>
-      <w:r>
-        <w:rPr>
-          <w:color w:val="000000"/>
-          <w:sz w:val="21"/>
-          <w:szCs w:val="21"/>
-        </w:rPr>
-        <w:t>i</w:t>
-      </w:r>
-      <w:proofErr w:type="spellEnd"/>
-      <w:r>
-        <w:rPr>
-          <w:color w:val="000000"/>
-          <w:sz w:val="21"/>
-          <w:szCs w:val="21"/>
-        </w:rPr>
-        <w:t xml:space="preserve"> = 1</w:t>
-      </w:r>
-    </w:p>
-    <w:p>
-      <w:pPr>
-        <w:pStyle w:val="HTMLPreformatted"/>
-        <w:shd w:val="clear" w:color="auto" w:fill="FFFFFF"/>
-        <w:rPr>
-          <w:color w:val="000000"/>
-          <w:sz w:val="21"/>
-          <w:szCs w:val="21"/>
-        </w:rPr>
-      </w:pPr>
-      <w:proofErr w:type="gramStart"/>
-      <w:r>
-        <w:rPr>
-          <w:color w:val="000000"/>
-          <w:sz w:val="21"/>
-          <w:szCs w:val="21"/>
-        </w:rPr>
-        <w:t>while(</w:t>
-      </w:r>
-      <w:proofErr w:type="spellStart"/>
-      <w:proofErr w:type="gramEnd"/>
-      <w:r>
-        <w:rPr>
-          <w:color w:val="000000"/>
-          <w:sz w:val="21"/>
-          <w:szCs w:val="21"/>
-        </w:rPr>
-        <w:t>i</w:t>
-      </w:r>
-      <w:proofErr w:type="spellEnd"/>
-      <w:r>
-        <w:rPr>
-          <w:color w:val="000000"/>
-          <w:sz w:val="21"/>
-          <w:szCs w:val="21"/>
-        </w:rPr>
-        <w:t xml:space="preserve"> &lt;= x and </w:t>
-      </w:r>
-      <w:proofErr w:type="spellStart"/>
-      <w:r>
-        <w:rPr>
-          <w:color w:val="000000"/>
-          <w:sz w:val="21"/>
-          <w:szCs w:val="21"/>
-        </w:rPr>
-        <w:t>i</w:t>
-      </w:r>
-      <w:proofErr w:type="spellEnd"/>
-      <w:r>
-        <w:rPr>
-          <w:color w:val="000000"/>
-          <w:sz w:val="21"/>
-          <w:szCs w:val="21"/>
-        </w:rPr>
-        <w:t xml:space="preserve"> &lt;= y):</w:t>
-      </w:r>
-    </w:p>
-    <w:p>
-      <w:pPr>
-        <w:pStyle w:val="HTMLPreformatted"/>
-        <w:shd w:val="clear" w:color="auto" w:fill="FFFFFF"/>
-        <w:rPr>
-          <w:color w:val="000000"/>
-          <w:sz w:val="21"/>
-          <w:szCs w:val="21"/>
-        </w:rPr>
-      </w:pPr>
-      <w:r>
-        <w:rPr>
-          <w:color w:val="000000"/>
-          <w:sz w:val="21"/>
-          <w:szCs w:val="21"/>
-        </w:rPr>
-        <w:t xml:space="preserve">    </w:t>
-      </w:r>
-      <w:proofErr w:type="gramStart"/>
-      <w:r>
-        <w:rPr>
-          <w:color w:val="000000"/>
-          <w:sz w:val="21"/>
-          <w:szCs w:val="21"/>
-        </w:rPr>
-        <w:t>if(</w:t>
-      </w:r>
-      <w:proofErr w:type="gramEnd"/>
-      <w:r>
-        <w:rPr>
-          <w:color w:val="000000"/>
-          <w:sz w:val="21"/>
-          <w:szCs w:val="21"/>
-        </w:rPr>
-        <w:t xml:space="preserve">x % </w:t>
-      </w:r>
-      <w:proofErr w:type="spellStart"/>
-      <w:r>
-        <w:rPr>
-          <w:color w:val="000000"/>
-          <w:sz w:val="21"/>
-          <w:szCs w:val="21"/>
-        </w:rPr>
-        <w:t>i</w:t>
-      </w:r>
-      <w:proofErr w:type="spellEnd"/>
-      <w:r>
-        <w:rPr>
-          <w:color w:val="000000"/>
-          <w:sz w:val="21"/>
-          <w:szCs w:val="21"/>
-        </w:rPr>
-        <w:t xml:space="preserve"> == 0 and y% </w:t>
-      </w:r>
-      <w:proofErr w:type="spellStart"/>
-      <w:r>
-        <w:rPr>
-          <w:color w:val="000000"/>
-          <w:sz w:val="21"/>
-          <w:szCs w:val="21"/>
-        </w:rPr>
-        <w:t>i</w:t>
-      </w:r>
-      <w:proofErr w:type="spellEnd"/>
-      <w:r>
-        <w:rPr>
-          <w:color w:val="000000"/>
-          <w:sz w:val="21"/>
-          <w:szCs w:val="21"/>
-        </w:rPr>
-        <w:t xml:space="preserve"> == 0):</w:t>
-      </w:r>
-    </w:p>
-    <w:p>
-      <w:pPr>
-        <w:pStyle w:val="HTMLPreformatted"/>
-        <w:shd w:val="clear" w:color="auto" w:fill="FFFFFF"/>
-        <w:rPr>
-          <w:color w:val="000000"/>
-          <w:sz w:val="21"/>
-          <w:szCs w:val="21"/>
-        </w:rPr>
-      </w:pPr>
-      <w:r>
-        <w:rPr>
-          <w:color w:val="000000"/>
-          <w:sz w:val="21"/>
-          <w:szCs w:val="21"/>
-        </w:rPr>
-        <w:t xml:space="preserve">        </w:t>
-      </w:r>
-      <w:proofErr w:type="spellStart"/>
-      <w:proofErr w:type="gramStart"/>
-      <w:r>
-        <w:rPr>
-          <w:color w:val="000000"/>
-          <w:sz w:val="21"/>
-          <w:szCs w:val="21"/>
-        </w:rPr>
-        <w:t>gcd</w:t>
-      </w:r>
-      <w:proofErr w:type="spellEnd"/>
-      <w:proofErr w:type="gramEnd"/>
-      <w:r>
-        <w:rPr>
-          <w:color w:val="000000"/>
-          <w:sz w:val="21"/>
-          <w:szCs w:val="21"/>
-        </w:rPr>
-        <w:t xml:space="preserve"> = </w:t>
-      </w:r>
-      <w:proofErr w:type="spellStart"/>
-      <w:r>
-        <w:rPr>
-          <w:color w:val="000000"/>
-          <w:sz w:val="21"/>
-          <w:szCs w:val="21"/>
-        </w:rPr>
-        <w:t>i</w:t>
-      </w:r>
-      <w:proofErr w:type="spellEnd"/>
-    </w:p>
-    <w:p>
-      <w:pPr>
-        <w:pStyle w:val="HTMLPreformatted"/>
-        <w:shd w:val="clear" w:color="auto" w:fill="FFFFFF"/>
-        <w:rPr>
-          <w:color w:val="000000"/>
-          <w:sz w:val="21"/>
-          <w:szCs w:val="21"/>
-        </w:rPr>
-      </w:pPr>
-      <w:r>
-        <w:rPr>
-          <w:color w:val="000000"/>
-          <w:sz w:val="21"/>
-          <w:szCs w:val="21"/>
-        </w:rPr>
-        <w:t xml:space="preserve">    </w:t>
-      </w:r>
-      <w:proofErr w:type="spellStart"/>
-      <w:r>
-        <w:rPr>
-          <w:color w:val="000000"/>
-          <w:sz w:val="21"/>
-          <w:szCs w:val="21"/>
-        </w:rPr>
-        <w:t>i</w:t>
-      </w:r>
-      <w:proofErr w:type="spellEnd"/>
-      <w:r>
-        <w:rPr>
-          <w:color w:val="000000"/>
-          <w:sz w:val="21"/>
-          <w:szCs w:val="21"/>
-        </w:rPr>
-        <w:t xml:space="preserve"> = </w:t>
-      </w:r>
-      <w:proofErr w:type="spellStart"/>
-      <w:r>
-        <w:rPr>
-          <w:color w:val="000000"/>
-          <w:sz w:val="21"/>
-          <w:szCs w:val="21"/>
-        </w:rPr>
-        <w:t>i</w:t>
-      </w:r>
-      <w:proofErr w:type="spellEnd"/>
-      <w:r>
-        <w:rPr>
-          <w:color w:val="000000"/>
-          <w:sz w:val="21"/>
-          <w:szCs w:val="21"/>
-        </w:rPr>
-        <w:t xml:space="preserve"> + 1 </w:t>
-      </w:r>
-    </w:p>
-    <w:p>
-      <w:pPr>
-        <w:pStyle w:val="HTMLPreformatted"/>
-        <w:shd w:val="clear" w:color="auto" w:fill="FFFFFF"/>
-        <w:rPr>
-          <w:color w:val="000000"/>
-          <w:sz w:val="21"/>
-          <w:szCs w:val="21"/>
-        </w:rPr>
-      </w:pPr>
-      <w:proofErr w:type="gramStart"/>
-      <w:r>
-        <w:rPr>
-          <w:color w:val="000000"/>
-          <w:sz w:val="21"/>
-          <w:szCs w:val="21"/>
-        </w:rPr>
-        <w:t>print(</w:t>
-      </w:r>
-      <w:proofErr w:type="gramEnd"/>
-      <w:r>
-        <w:rPr>
-          <w:color w:val="000000"/>
-          <w:sz w:val="21"/>
-          <w:szCs w:val="21"/>
-        </w:rPr>
-        <w:t xml:space="preserve">"GCD :", </w:t>
-      </w:r>
-      <w:proofErr w:type="spellStart"/>
-      <w:r>
-        <w:rPr>
-          <w:color w:val="000000"/>
-          <w:sz w:val="21"/>
-          <w:szCs w:val="21"/>
-        </w:rPr>
-        <w:t>gcd</w:t>
-      </w:r>
-      <w:proofErr w:type="spellEnd"/>
-      <w:r>
-        <w:rPr>
-          <w:color w:val="000000"/>
-          <w:sz w:val="21"/>
-          <w:szCs w:val="21"/>
-        </w:rPr>
-        <w:t xml:space="preserve">) </w:t>
-      </w:r>
-    </w:p>
-    <w:p>
-      <w:pPr>
-        <w:pStyle w:val="HTMLPreformatted"/>
-        <w:shd w:val="clear" w:color="auto" w:fill="FFFFFF"/>
-        <w:rPr>
-          <w:color w:val="000000"/>
-          <w:sz w:val="21"/>
-          <w:szCs w:val="21"/>
-        </w:rPr>
-      </w:pPr>
-    </w:p>
-    <w:p>
-      <w:pPr>
         <w:shd w:val="clear" w:color="auto" w:fill="FFFFFF"/>
         <w:tabs>
           <w:tab w:val="left" w:pos="916"/>
@@ -12355,330 +11698,9 @@
           <w:szCs w:val="21"/>
           <w:u w:val="single"/>
         </w:rPr>
+        <w:lastRenderedPageBreak/>
         <w:t>OUTPUT</w:t>
       </w:r>
-    </w:p>
-    <w:p>
-      <w:pPr>
-        <w:pStyle w:val="HTMLPreformatted"/>
-        <w:shd w:val="clear" w:color="auto" w:fill="FFFFFF"/>
-        <w:rPr>
-          <w:color w:val="000000"/>
-          <w:sz w:val="21"/>
-          <w:szCs w:val="21"/>
-        </w:rPr>
-      </w:pPr>
-    </w:p>
-    <w:p>
-      <w:pPr>
-        <w:pStyle w:val="HTMLPreformatted"/>
-        <w:shd w:val="clear" w:color="auto" w:fill="FFFFFF"/>
-        <w:rPr>
-          <w:color w:val="000000"/>
-          <w:sz w:val="21"/>
-          <w:szCs w:val="21"/>
-        </w:rPr>
-      </w:pPr>
-      <w:r>
-        <w:rPr>
-          <w:noProof/>
-          <w:lang w:val="en-IN" w:eastAsia="en-IN"/>
-        </w:rPr>
-        <w:drawing>
-          <wp:inline distT="0" distB="0" distL="0" distR="0" wp14:anchorId="5F5E6A20" wp14:editId="3F7097F7">
-            <wp:extent cx="5943600" cy="784860"/>
-            <wp:effectExtent l="0" t="0" r="0" b="0"/>
-            <wp:docPr id="13" name="Picture 13"/>
-            <wp:cNvGraphicFramePr>
-              <a:graphicFrameLocks xmlns:a="http://schemas.openxmlformats.org/drawingml/2006/main" noChangeAspect="1"/>
-            </wp:cNvGraphicFramePr>
-            <a:graphic xmlns:a="http://schemas.openxmlformats.org/drawingml/2006/main">
-              <a:graphicData uri="http://schemas.openxmlformats.org/drawingml/2006/picture">
-                <pic:pic xmlns:pic="http://schemas.openxmlformats.org/drawingml/2006/picture">
-                  <pic:nvPicPr>
-                    <pic:cNvPr id="0" name=""/>
-                    <pic:cNvPicPr/>
-                  </pic:nvPicPr>
-                  <pic:blipFill>
-                    <a:blip r:embed="rId21"/>
-                    <a:stretch>
-                      <a:fillRect/>
-                    </a:stretch>
-                  </pic:blipFill>
-                  <pic:spPr>
-                    <a:xfrm>
-                      <a:off x="0" y="0"/>
-                      <a:ext cx="5943600" cy="784860"/>
-                    </a:xfrm>
-                    <a:prstGeom prst="rect">
-                      <a:avLst/>
-                    </a:prstGeom>
-                  </pic:spPr>
-                </pic:pic>
-              </a:graphicData>
-            </a:graphic>
-          </wp:inline>
-        </w:drawing>
-      </w:r>
-    </w:p>
-    <w:p>
-      <w:pPr>
-        <w:pStyle w:val="HTMLPreformatted"/>
-        <w:shd w:val="clear" w:color="auto" w:fill="FFFFFF"/>
-        <w:rPr>
-          <w:color w:val="000000"/>
-          <w:sz w:val="21"/>
-          <w:szCs w:val="21"/>
-        </w:rPr>
-      </w:pPr>
-    </w:p>
-    <w:p>
-      <w:pPr>
-        <w:pStyle w:val="HTMLPreformatted"/>
-        <w:shd w:val="clear" w:color="auto" w:fill="FFFFFF"/>
-        <w:rPr>
-          <w:color w:val="000000"/>
-          <w:sz w:val="21"/>
-          <w:szCs w:val="21"/>
-        </w:rPr>
-      </w:pPr>
-      <w:r>
-        <w:rPr>
-          <w:color w:val="000000"/>
-          <w:sz w:val="21"/>
-          <w:szCs w:val="21"/>
-        </w:rPr>
-        <w:t>------------------------------------------------------------------------------------</w:t>
-      </w:r>
-    </w:p>
-    <w:p>
-      <w:pPr>
-        <w:pStyle w:val="HTMLPreformatted"/>
-        <w:shd w:val="clear" w:color="auto" w:fill="FFFFFF"/>
-        <w:rPr>
-          <w:color w:val="000000"/>
-          <w:sz w:val="21"/>
-          <w:szCs w:val="21"/>
-        </w:rPr>
-      </w:pPr>
-    </w:p>
-    <w:p>
-      <w:pPr>
-        <w:pStyle w:val="HTMLPreformatted"/>
-        <w:shd w:val="clear" w:color="auto" w:fill="FFFFFF"/>
-        <w:rPr>
-          <w:color w:val="000000"/>
-          <w:sz w:val="21"/>
-          <w:szCs w:val="21"/>
-        </w:rPr>
-      </w:pPr>
-    </w:p>
-    <w:p>
-      <w:pPr>
-        <w:pStyle w:val="HTMLPreformatted"/>
-        <w:shd w:val="clear" w:color="auto" w:fill="FFFFFF"/>
-        <w:rPr>
-          <w:b/>
-          <w:color w:val="000000"/>
-          <w:sz w:val="21"/>
-          <w:szCs w:val="21"/>
-        </w:rPr>
-      </w:pPr>
-      <w:r>
-        <w:rPr>
-          <w:b/>
-          <w:color w:val="000000"/>
-          <w:sz w:val="21"/>
-          <w:szCs w:val="21"/>
-        </w:rPr>
-        <w:t># 20.From a list of integers, create a list removing even numbers.</w:t>
-      </w:r>
-    </w:p>
-    <w:p>
-      <w:pPr>
-        <w:pStyle w:val="HTMLPreformatted"/>
-        <w:shd w:val="clear" w:color="auto" w:fill="FFFFFF"/>
-        <w:rPr>
-          <w:b/>
-          <w:color w:val="000000"/>
-          <w:sz w:val="21"/>
-          <w:szCs w:val="21"/>
-        </w:rPr>
-      </w:pPr>
-    </w:p>
-    <w:p>
-      <w:pPr>
-        <w:pStyle w:val="HTMLPreformatted"/>
-        <w:shd w:val="clear" w:color="auto" w:fill="FFFFFF"/>
-        <w:rPr>
-          <w:color w:val="000000"/>
-          <w:sz w:val="21"/>
-          <w:szCs w:val="21"/>
-        </w:rPr>
-      </w:pPr>
-      <w:proofErr w:type="gramStart"/>
-      <w:r>
-        <w:rPr>
-          <w:color w:val="000000"/>
-          <w:sz w:val="21"/>
-          <w:szCs w:val="21"/>
-        </w:rPr>
-        <w:t>number</w:t>
-      </w:r>
-      <w:proofErr w:type="gramEnd"/>
-      <w:r>
-        <w:rPr>
-          <w:color w:val="000000"/>
-          <w:sz w:val="21"/>
-          <w:szCs w:val="21"/>
-        </w:rPr>
-        <w:t xml:space="preserve"> = [7,8, 130, 55, 44, 20, 27]</w:t>
-      </w:r>
-    </w:p>
-    <w:p>
-      <w:pPr>
-        <w:pStyle w:val="HTMLPreformatted"/>
-        <w:shd w:val="clear" w:color="auto" w:fill="FFFFFF"/>
-        <w:rPr>
-          <w:color w:val="000000"/>
-          <w:sz w:val="21"/>
-          <w:szCs w:val="21"/>
-        </w:rPr>
-      </w:pPr>
-      <w:proofErr w:type="gramStart"/>
-      <w:r>
-        <w:rPr>
-          <w:color w:val="000000"/>
-          <w:sz w:val="21"/>
-          <w:szCs w:val="21"/>
-        </w:rPr>
-        <w:t>print(</w:t>
-      </w:r>
-      <w:proofErr w:type="gramEnd"/>
-      <w:r>
-        <w:rPr>
-          <w:color w:val="000000"/>
-          <w:sz w:val="21"/>
-          <w:szCs w:val="21"/>
-        </w:rPr>
-        <w:t xml:space="preserve"> "Original </w:t>
-      </w:r>
-      <w:proofErr w:type="spellStart"/>
-      <w:r>
-        <w:rPr>
-          <w:color w:val="000000"/>
-          <w:sz w:val="21"/>
-          <w:szCs w:val="21"/>
-        </w:rPr>
-        <w:t>list:",number</w:t>
-      </w:r>
-      <w:proofErr w:type="spellEnd"/>
-      <w:r>
-        <w:rPr>
-          <w:color w:val="000000"/>
-          <w:sz w:val="21"/>
-          <w:szCs w:val="21"/>
-        </w:rPr>
-        <w:t>)</w:t>
-      </w:r>
-    </w:p>
-    <w:p>
-      <w:pPr>
-        <w:pStyle w:val="HTMLPreformatted"/>
-        <w:shd w:val="clear" w:color="auto" w:fill="FFFFFF"/>
-        <w:rPr>
-          <w:color w:val="000000"/>
-          <w:sz w:val="21"/>
-          <w:szCs w:val="21"/>
-        </w:rPr>
-      </w:pPr>
-      <w:proofErr w:type="gramStart"/>
-      <w:r>
-        <w:rPr>
-          <w:color w:val="000000"/>
-          <w:sz w:val="21"/>
-          <w:szCs w:val="21"/>
-        </w:rPr>
-        <w:t>number</w:t>
-      </w:r>
-      <w:proofErr w:type="gramEnd"/>
-      <w:r>
-        <w:rPr>
-          <w:color w:val="000000"/>
-          <w:sz w:val="21"/>
-          <w:szCs w:val="21"/>
-        </w:rPr>
-        <w:t xml:space="preserve"> = [x for x in number if x%2!=0]</w:t>
-      </w:r>
-    </w:p>
-    <w:p>
-      <w:pPr>
-        <w:pStyle w:val="HTMLPreformatted"/>
-        <w:shd w:val="clear" w:color="auto" w:fill="FFFFFF"/>
-        <w:rPr>
-          <w:color w:val="000000"/>
-          <w:sz w:val="21"/>
-          <w:szCs w:val="21"/>
-        </w:rPr>
-      </w:pPr>
-      <w:proofErr w:type="gramStart"/>
-      <w:r>
-        <w:rPr>
-          <w:color w:val="000000"/>
-          <w:sz w:val="21"/>
-          <w:szCs w:val="21"/>
-        </w:rPr>
-        <w:t>print(</w:t>
-      </w:r>
-      <w:proofErr w:type="gramEnd"/>
-      <w:r>
-        <w:rPr>
-          <w:color w:val="000000"/>
-          <w:sz w:val="21"/>
-          <w:szCs w:val="21"/>
-        </w:rPr>
-        <w:t xml:space="preserve">"list after removing Even </w:t>
-      </w:r>
-      <w:proofErr w:type="spellStart"/>
-      <w:r>
-        <w:rPr>
-          <w:color w:val="000000"/>
-          <w:sz w:val="21"/>
-          <w:szCs w:val="21"/>
-        </w:rPr>
-        <w:t>numbers:",number</w:t>
-      </w:r>
-      <w:proofErr w:type="spellEnd"/>
-      <w:r>
-        <w:rPr>
-          <w:color w:val="000000"/>
-          <w:sz w:val="21"/>
-          <w:szCs w:val="21"/>
-        </w:rPr>
-        <w:t>)</w:t>
-      </w:r>
-    </w:p>
-    <w:p>
-      <w:pPr>
-        <w:pStyle w:val="HTMLPreformatted"/>
-        <w:shd w:val="clear" w:color="auto" w:fill="FFFFFF"/>
-        <w:rPr>
-          <w:color w:val="000000"/>
-          <w:sz w:val="21"/>
-          <w:szCs w:val="21"/>
-        </w:rPr>
-      </w:pPr>
-    </w:p>
-    <w:p>
-      <w:pPr>
-        <w:pStyle w:val="HTMLPreformatted"/>
-        <w:shd w:val="clear" w:color="auto" w:fill="FFFFFF"/>
-        <w:rPr>
-          <w:color w:val="000000"/>
-          <w:sz w:val="21"/>
-          <w:szCs w:val="21"/>
-        </w:rPr>
-      </w:pPr>
     </w:p>
     <w:p>
       <w:pPr>
@@ -12711,7 +11733,30 @@
           <w:u w:val="single"/>
         </w:rPr>
       </w:pPr>
-      <w:r>
+    </w:p>
+    <w:p>
+      <w:pPr>
+        <w:shd w:val="clear" w:color="auto" w:fill="FFFFFF"/>
+        <w:tabs>
+          <w:tab w:val="left" w:pos="916"/>
+          <w:tab w:val="left" w:pos="1832"/>
+          <w:tab w:val="left" w:pos="2748"/>
+          <w:tab w:val="left" w:pos="3664"/>
+          <w:tab w:val="left" w:pos="4580"/>
+          <w:tab w:val="left" w:pos="5496"/>
+          <w:tab w:val="left" w:pos="6412"/>
+          <w:tab w:val="left" w:pos="7328"/>
+          <w:tab w:val="left" w:pos="8244"/>
+          <w:tab w:val="left" w:pos="9160"/>
+          <w:tab w:val="left" w:pos="10076"/>
+          <w:tab w:val="left" w:pos="10992"/>
+          <w:tab w:val="left" w:pos="11908"/>
+          <w:tab w:val="left" w:pos="12824"/>
+          <w:tab w:val="left" w:pos="13740"/>
+          <w:tab w:val="left" w:pos="14656"/>
+        </w:tabs>
+        <w:spacing w:after="0" w:line="240" w:lineRule="auto"/>
+        <w:jc w:val="center"/>
         <w:rPr>
           <w:rFonts w:ascii="Copperplate Gothic Bold" w:eastAsia="Times New Roman" w:hAnsi="Copperplate Gothic Bold" w:cs="Courier New"/>
           <w:b/>
@@ -12719,42 +11764,1787 @@
           <w:szCs w:val="21"/>
           <w:u w:val="single"/>
         </w:rPr>
-        <w:t>OUTPUT</w:t>
-      </w:r>
-    </w:p>
-    <w:p>
-      <w:pPr>
-        <w:pStyle w:val="HTMLPreformatted"/>
-        <w:shd w:val="clear" w:color="auto" w:fill="FFFFFF"/>
-        <w:rPr>
-          <w:color w:val="000000"/>
-          <w:sz w:val="21"/>
-          <w:szCs w:val="21"/>
-        </w:rPr>
-      </w:pPr>
-    </w:p>
-    <w:p>
-      <w:pPr>
-        <w:pStyle w:val="HTMLPreformatted"/>
-        <w:shd w:val="clear" w:color="auto" w:fill="FFFFFF"/>
-        <w:rPr>
-          <w:color w:val="000000"/>
-          <w:sz w:val="21"/>
-          <w:szCs w:val="21"/>
-        </w:rPr>
-      </w:pPr>
-    </w:p>
-    <w:p>
+      </w:pPr>
+    </w:p>
+    <w:p>
+      <w:pPr>
+        <w:pStyle w:val="HTMLPreformatted"/>
+        <w:shd w:val="clear" w:color="auto" w:fill="FFFFFF"/>
+        <w:rPr>
+          <w:color w:val="000000"/>
+          <w:sz w:val="21"/>
+          <w:szCs w:val="21"/>
+        </w:rPr>
+      </w:pPr>
       <w:r>
         <w:rPr>
           <w:noProof/>
           <w:lang w:val="en-IN" w:eastAsia="en-IN"/>
         </w:rPr>
         <w:drawing>
-          <wp:inline distT="0" distB="0" distL="0" distR="0" wp14:anchorId="2A9B21A0" wp14:editId="03D8A16A">
-            <wp:extent cx="5943600" cy="518160"/>
+          <wp:inline distT="0" distB="0" distL="0" distR="0" wp14:anchorId="4463557D" wp14:editId="3FD22C11">
+            <wp:extent cx="6858000" cy="712470"/>
             <wp:effectExtent l="0" t="0" r="0" b="0"/>
-            <wp:docPr id="1" name="Picture 1"/>
+            <wp:docPr id="21" name="Picture 21"/>
+            <wp:cNvGraphicFramePr>
+              <a:graphicFrameLocks xmlns:a="http://schemas.openxmlformats.org/drawingml/2006/main" noChangeAspect="1"/>
+            </wp:cNvGraphicFramePr>
+            <a:graphic xmlns:a="http://schemas.openxmlformats.org/drawingml/2006/main">
+              <a:graphicData uri="http://schemas.openxmlformats.org/drawingml/2006/picture">
+                <pic:pic xmlns:pic="http://schemas.openxmlformats.org/drawingml/2006/picture">
+                  <pic:nvPicPr>
+                    <pic:cNvPr id="1" name=""/>
+                    <pic:cNvPicPr/>
+                  </pic:nvPicPr>
+                  <pic:blipFill>
+                    <a:blip r:embed="rId19"/>
+                    <a:stretch>
+                      <a:fillRect/>
+                    </a:stretch>
+                  </pic:blipFill>
+                  <pic:spPr>
+                    <a:xfrm>
+                      <a:off x="0" y="0"/>
+                      <a:ext cx="6858000" cy="712470"/>
+                    </a:xfrm>
+                    <a:prstGeom prst="rect">
+                      <a:avLst/>
+                    </a:prstGeom>
+                  </pic:spPr>
+                </pic:pic>
+              </a:graphicData>
+            </a:graphic>
+          </wp:inline>
+        </w:drawing>
+      </w:r>
+    </w:p>
+    <w:p>
+      <w:pPr>
+        <w:pStyle w:val="HTMLPreformatted"/>
+        <w:shd w:val="clear" w:color="auto" w:fill="FFFFFF"/>
+        <w:rPr>
+          <w:color w:val="000000"/>
+          <w:sz w:val="21"/>
+          <w:szCs w:val="21"/>
+        </w:rPr>
+      </w:pPr>
+    </w:p>
+    <w:p>
+      <w:pPr>
+        <w:pStyle w:val="HTMLPreformatted"/>
+        <w:shd w:val="clear" w:color="auto" w:fill="FFFFFF"/>
+        <w:rPr>
+          <w:color w:val="000000"/>
+          <w:sz w:val="21"/>
+          <w:szCs w:val="21"/>
+        </w:rPr>
+      </w:pPr>
+      <w:r>
+        <w:rPr>
+          <w:color w:val="000000"/>
+          <w:sz w:val="21"/>
+          <w:szCs w:val="21"/>
+        </w:rPr>
+        <w:t>-------------------------------------------------------------------------------------</w:t>
+      </w:r>
+    </w:p>
+    <w:p>
+      <w:pPr>
+        <w:pStyle w:val="HTMLPreformatted"/>
+        <w:shd w:val="clear" w:color="auto" w:fill="FFFFFF"/>
+        <w:rPr>
+          <w:color w:val="000000"/>
+          <w:sz w:val="21"/>
+          <w:szCs w:val="21"/>
+        </w:rPr>
+      </w:pPr>
+    </w:p>
+    <w:p>
+      <w:pPr>
+        <w:pStyle w:val="HTMLPreformatted"/>
+        <w:shd w:val="clear" w:color="auto" w:fill="FFFFFF"/>
+        <w:rPr>
+          <w:b/>
+          <w:color w:val="000000"/>
+          <w:sz w:val="21"/>
+          <w:szCs w:val="21"/>
+        </w:rPr>
+      </w:pPr>
+      <w:r>
+        <w:rPr>
+          <w:b/>
+          <w:color w:val="000000"/>
+          <w:sz w:val="21"/>
+          <w:szCs w:val="21"/>
+        </w:rPr>
+        <w:t xml:space="preserve"># 17. Sort dictionary in </w:t>
+      </w:r>
+      <w:r>
+        <w:rPr>
+          <w:b/>
+          <w:color w:val="000000"/>
+          <w:sz w:val="21"/>
+          <w:szCs w:val="21"/>
+        </w:rPr>
+        <w:t>ascending and descending order.</w:t>
+      </w:r>
+    </w:p>
+    <w:p>
+      <w:pPr>
+        <w:pStyle w:val="HTMLPreformatted"/>
+        <w:shd w:val="clear" w:color="auto" w:fill="FFFFFF"/>
+        <w:rPr>
+          <w:color w:val="000000"/>
+          <w:sz w:val="21"/>
+          <w:szCs w:val="21"/>
+        </w:rPr>
+      </w:pPr>
+    </w:p>
+    <w:p>
+      <w:pPr>
+        <w:pStyle w:val="HTMLPreformatted"/>
+        <w:shd w:val="clear" w:color="auto" w:fill="FFFFFF"/>
+        <w:rPr>
+          <w:color w:val="000000"/>
+          <w:sz w:val="21"/>
+          <w:szCs w:val="21"/>
+        </w:rPr>
+      </w:pPr>
+      <w:proofErr w:type="gramStart"/>
+      <w:r>
+        <w:rPr>
+          <w:color w:val="000000"/>
+          <w:sz w:val="21"/>
+          <w:szCs w:val="21"/>
+        </w:rPr>
+        <w:t>import</w:t>
+      </w:r>
+      <w:proofErr w:type="gramEnd"/>
+      <w:r>
+        <w:rPr>
+          <w:color w:val="000000"/>
+          <w:sz w:val="21"/>
+          <w:szCs w:val="21"/>
+        </w:rPr>
+        <w:t xml:space="preserve"> operator</w:t>
+      </w:r>
+    </w:p>
+    <w:p>
+      <w:pPr>
+        <w:pStyle w:val="HTMLPreformatted"/>
+        <w:shd w:val="clear" w:color="auto" w:fill="FFFFFF"/>
+        <w:rPr>
+          <w:color w:val="000000"/>
+          <w:sz w:val="21"/>
+          <w:szCs w:val="21"/>
+        </w:rPr>
+      </w:pPr>
+      <w:r>
+        <w:rPr>
+          <w:color w:val="000000"/>
+          <w:sz w:val="21"/>
+          <w:szCs w:val="21"/>
+        </w:rPr>
+        <w:t>d = {1: 2, 3: 4, 4: 3, 2: 1, 0: 0}</w:t>
+      </w:r>
+    </w:p>
+    <w:p>
+      <w:pPr>
+        <w:pStyle w:val="HTMLPreformatted"/>
+        <w:shd w:val="clear" w:color="auto" w:fill="FFFFFF"/>
+        <w:rPr>
+          <w:color w:val="000000"/>
+          <w:sz w:val="21"/>
+          <w:szCs w:val="21"/>
+        </w:rPr>
+      </w:pPr>
+      <w:proofErr w:type="gramStart"/>
+      <w:r>
+        <w:rPr>
+          <w:color w:val="000000"/>
+          <w:sz w:val="21"/>
+          <w:szCs w:val="21"/>
+        </w:rPr>
+        <w:t>print(</w:t>
+      </w:r>
+      <w:proofErr w:type="gramEnd"/>
+      <w:r>
+        <w:rPr>
+          <w:color w:val="000000"/>
+          <w:sz w:val="21"/>
+          <w:szCs w:val="21"/>
+        </w:rPr>
+        <w:t>'Original dictionary : ',d)</w:t>
+      </w:r>
+    </w:p>
+    <w:p>
+      <w:pPr>
+        <w:pStyle w:val="HTMLPreformatted"/>
+        <w:shd w:val="clear" w:color="auto" w:fill="FFFFFF"/>
+        <w:rPr>
+          <w:color w:val="000000"/>
+          <w:sz w:val="21"/>
+          <w:szCs w:val="21"/>
+        </w:rPr>
+      </w:pPr>
+      <w:proofErr w:type="spellStart"/>
+      <w:proofErr w:type="gramStart"/>
+      <w:r>
+        <w:rPr>
+          <w:color w:val="000000"/>
+          <w:sz w:val="21"/>
+          <w:szCs w:val="21"/>
+        </w:rPr>
+        <w:t>sortedic</w:t>
+      </w:r>
+      <w:proofErr w:type="spellEnd"/>
+      <w:proofErr w:type="gramEnd"/>
+      <w:r>
+        <w:rPr>
+          <w:color w:val="000000"/>
+          <w:sz w:val="21"/>
+          <w:szCs w:val="21"/>
+        </w:rPr>
+        <w:t xml:space="preserve"> = sorted(</w:t>
+      </w:r>
+      <w:proofErr w:type="spellStart"/>
+      <w:r>
+        <w:rPr>
+          <w:color w:val="000000"/>
+          <w:sz w:val="21"/>
+          <w:szCs w:val="21"/>
+        </w:rPr>
+        <w:t>d.items</w:t>
+      </w:r>
+      <w:proofErr w:type="spellEnd"/>
+      <w:r>
+        <w:rPr>
+          <w:color w:val="000000"/>
+          <w:sz w:val="21"/>
+          <w:szCs w:val="21"/>
+        </w:rPr>
+        <w:t>(), key=</w:t>
+      </w:r>
+      <w:proofErr w:type="spellStart"/>
+      <w:r>
+        <w:rPr>
+          <w:color w:val="000000"/>
+          <w:sz w:val="21"/>
+          <w:szCs w:val="21"/>
+        </w:rPr>
+        <w:t>operator.itemgetter</w:t>
+      </w:r>
+      <w:proofErr w:type="spellEnd"/>
+      <w:r>
+        <w:rPr>
+          <w:color w:val="000000"/>
+          <w:sz w:val="21"/>
+          <w:szCs w:val="21"/>
+        </w:rPr>
+        <w:t xml:space="preserve">(1)) </w:t>
+      </w:r>
+    </w:p>
+    <w:p>
+      <w:pPr>
+        <w:pStyle w:val="HTMLPreformatted"/>
+        <w:shd w:val="clear" w:color="auto" w:fill="FFFFFF"/>
+        <w:rPr>
+          <w:color w:val="000000"/>
+          <w:sz w:val="21"/>
+          <w:szCs w:val="21"/>
+        </w:rPr>
+      </w:pPr>
+      <w:proofErr w:type="gramStart"/>
+      <w:r>
+        <w:rPr>
+          <w:color w:val="000000"/>
+          <w:sz w:val="21"/>
+          <w:szCs w:val="21"/>
+        </w:rPr>
+        <w:t>print(</w:t>
+      </w:r>
+      <w:proofErr w:type="gramEnd"/>
+      <w:r>
+        <w:rPr>
+          <w:color w:val="000000"/>
+          <w:sz w:val="21"/>
+          <w:szCs w:val="21"/>
+        </w:rPr>
+        <w:t>' Ascending order : ',</w:t>
+      </w:r>
+      <w:proofErr w:type="spellStart"/>
+      <w:r>
+        <w:rPr>
+          <w:color w:val="000000"/>
+          <w:sz w:val="21"/>
+          <w:szCs w:val="21"/>
+        </w:rPr>
+        <w:t>sortedic</w:t>
+      </w:r>
+      <w:proofErr w:type="spellEnd"/>
+      <w:r>
+        <w:rPr>
+          <w:color w:val="000000"/>
+          <w:sz w:val="21"/>
+          <w:szCs w:val="21"/>
+        </w:rPr>
+        <w:t>)</w:t>
+      </w:r>
+    </w:p>
+    <w:p>
+      <w:pPr>
+        <w:pStyle w:val="HTMLPreformatted"/>
+        <w:shd w:val="clear" w:color="auto" w:fill="FFFFFF"/>
+        <w:rPr>
+          <w:color w:val="000000"/>
+          <w:sz w:val="21"/>
+          <w:szCs w:val="21"/>
+        </w:rPr>
+      </w:pPr>
+      <w:proofErr w:type="spellStart"/>
+      <w:proofErr w:type="gramStart"/>
+      <w:r>
+        <w:rPr>
+          <w:color w:val="000000"/>
+          <w:sz w:val="21"/>
+          <w:szCs w:val="21"/>
+        </w:rPr>
+        <w:t>sortedic</w:t>
+      </w:r>
+      <w:proofErr w:type="spellEnd"/>
+      <w:proofErr w:type="gramEnd"/>
+      <w:r>
+        <w:rPr>
+          <w:color w:val="000000"/>
+          <w:sz w:val="21"/>
+          <w:szCs w:val="21"/>
+        </w:rPr>
+        <w:t xml:space="preserve"> = </w:t>
+      </w:r>
+      <w:proofErr w:type="spellStart"/>
+      <w:r>
+        <w:rPr>
+          <w:color w:val="000000"/>
+          <w:sz w:val="21"/>
+          <w:szCs w:val="21"/>
+        </w:rPr>
+        <w:t>dict</w:t>
+      </w:r>
+      <w:proofErr w:type="spellEnd"/>
+      <w:r>
+        <w:rPr>
+          <w:color w:val="000000"/>
+          <w:sz w:val="21"/>
+          <w:szCs w:val="21"/>
+        </w:rPr>
+        <w:t>( sorted(</w:t>
+      </w:r>
+      <w:proofErr w:type="spellStart"/>
+      <w:r>
+        <w:rPr>
+          <w:color w:val="000000"/>
+          <w:sz w:val="21"/>
+          <w:szCs w:val="21"/>
+        </w:rPr>
+        <w:t>d.items</w:t>
+      </w:r>
+      <w:proofErr w:type="spellEnd"/>
+      <w:r>
+        <w:rPr>
+          <w:color w:val="000000"/>
+          <w:sz w:val="21"/>
+          <w:szCs w:val="21"/>
+        </w:rPr>
+        <w:t>(), key=</w:t>
+      </w:r>
+      <w:proofErr w:type="spellStart"/>
+      <w:r>
+        <w:rPr>
+          <w:color w:val="000000"/>
+          <w:sz w:val="21"/>
+          <w:szCs w:val="21"/>
+        </w:rPr>
+        <w:t>operator.itemgetter</w:t>
+      </w:r>
+      <w:proofErr w:type="spellEnd"/>
+      <w:r>
+        <w:rPr>
+          <w:color w:val="000000"/>
+          <w:sz w:val="21"/>
+          <w:szCs w:val="21"/>
+        </w:rPr>
+        <w:t>(1),reverse=True))</w:t>
+      </w:r>
+    </w:p>
+    <w:p>
+      <w:pPr>
+        <w:pStyle w:val="HTMLPreformatted"/>
+        <w:shd w:val="clear" w:color="auto" w:fill="FFFFFF"/>
+        <w:rPr>
+          <w:color w:val="000000"/>
+          <w:sz w:val="21"/>
+          <w:szCs w:val="21"/>
+        </w:rPr>
+      </w:pPr>
+      <w:proofErr w:type="gramStart"/>
+      <w:r>
+        <w:rPr>
+          <w:color w:val="000000"/>
+          <w:sz w:val="21"/>
+          <w:szCs w:val="21"/>
+        </w:rPr>
+        <w:t>print(</w:t>
+      </w:r>
+      <w:proofErr w:type="gramEnd"/>
+      <w:r>
+        <w:rPr>
+          <w:color w:val="000000"/>
+          <w:sz w:val="21"/>
+          <w:szCs w:val="21"/>
+        </w:rPr>
+        <w:t>'Descending order  : ',</w:t>
+      </w:r>
+      <w:proofErr w:type="spellStart"/>
+      <w:r>
+        <w:rPr>
+          <w:color w:val="000000"/>
+          <w:sz w:val="21"/>
+          <w:szCs w:val="21"/>
+        </w:rPr>
+        <w:t>sortedic</w:t>
+      </w:r>
+      <w:proofErr w:type="spellEnd"/>
+      <w:r>
+        <w:rPr>
+          <w:color w:val="000000"/>
+          <w:sz w:val="21"/>
+          <w:szCs w:val="21"/>
+        </w:rPr>
+        <w:t>)</w:t>
+      </w:r>
+    </w:p>
+    <w:p>
+      <w:pPr>
+        <w:pStyle w:val="HTMLPreformatted"/>
+        <w:shd w:val="clear" w:color="auto" w:fill="FFFFFF"/>
+        <w:rPr>
+          <w:color w:val="000000"/>
+          <w:sz w:val="21"/>
+          <w:szCs w:val="21"/>
+        </w:rPr>
+      </w:pPr>
+    </w:p>
+    <w:p>
+      <w:pPr>
+        <w:shd w:val="clear" w:color="auto" w:fill="FFFFFF"/>
+        <w:tabs>
+          <w:tab w:val="left" w:pos="916"/>
+          <w:tab w:val="left" w:pos="1832"/>
+          <w:tab w:val="left" w:pos="2748"/>
+          <w:tab w:val="left" w:pos="3664"/>
+          <w:tab w:val="left" w:pos="4580"/>
+          <w:tab w:val="left" w:pos="5496"/>
+          <w:tab w:val="left" w:pos="6412"/>
+          <w:tab w:val="left" w:pos="7328"/>
+          <w:tab w:val="left" w:pos="8244"/>
+          <w:tab w:val="left" w:pos="9160"/>
+          <w:tab w:val="left" w:pos="10076"/>
+          <w:tab w:val="left" w:pos="10992"/>
+          <w:tab w:val="left" w:pos="11908"/>
+          <w:tab w:val="left" w:pos="12824"/>
+          <w:tab w:val="left" w:pos="13740"/>
+          <w:tab w:val="left" w:pos="14656"/>
+        </w:tabs>
+        <w:spacing w:after="0" w:line="240" w:lineRule="auto"/>
+        <w:jc w:val="center"/>
+        <w:rPr>
+          <w:rFonts w:ascii="Copperplate Gothic Bold" w:eastAsia="Times New Roman" w:hAnsi="Copperplate Gothic Bold" w:cs="Courier New"/>
+          <w:b/>
+          <w:color w:val="000000"/>
+          <w:szCs w:val="21"/>
+          <w:u w:val="single"/>
+        </w:rPr>
+      </w:pPr>
+    </w:p>
+    <w:p>
+      <w:pPr>
+        <w:shd w:val="clear" w:color="auto" w:fill="FFFFFF"/>
+        <w:tabs>
+          <w:tab w:val="left" w:pos="916"/>
+          <w:tab w:val="left" w:pos="1832"/>
+          <w:tab w:val="left" w:pos="2748"/>
+          <w:tab w:val="left" w:pos="3664"/>
+          <w:tab w:val="left" w:pos="4580"/>
+          <w:tab w:val="left" w:pos="5496"/>
+          <w:tab w:val="left" w:pos="6412"/>
+          <w:tab w:val="left" w:pos="7328"/>
+          <w:tab w:val="left" w:pos="8244"/>
+          <w:tab w:val="left" w:pos="9160"/>
+          <w:tab w:val="left" w:pos="10076"/>
+          <w:tab w:val="left" w:pos="10992"/>
+          <w:tab w:val="left" w:pos="11908"/>
+          <w:tab w:val="left" w:pos="12824"/>
+          <w:tab w:val="left" w:pos="13740"/>
+          <w:tab w:val="left" w:pos="14656"/>
+        </w:tabs>
+        <w:spacing w:after="0" w:line="240" w:lineRule="auto"/>
+        <w:jc w:val="center"/>
+        <w:rPr>
+          <w:rFonts w:ascii="Copperplate Gothic Bold" w:eastAsia="Times New Roman" w:hAnsi="Copperplate Gothic Bold" w:cs="Courier New"/>
+          <w:b/>
+          <w:color w:val="000000"/>
+          <w:szCs w:val="21"/>
+          <w:u w:val="single"/>
+        </w:rPr>
+      </w:pPr>
+      <w:r>
+        <w:rPr>
+          <w:rFonts w:ascii="Copperplate Gothic Bold" w:eastAsia="Times New Roman" w:hAnsi="Copperplate Gothic Bold" w:cs="Courier New"/>
+          <w:b/>
+          <w:color w:val="000000"/>
+          <w:szCs w:val="21"/>
+          <w:u w:val="single"/>
+        </w:rPr>
+        <w:t>OUTPUT</w:t>
+      </w:r>
+    </w:p>
+    <w:p>
+      <w:pPr>
+        <w:shd w:val="clear" w:color="auto" w:fill="FFFFFF"/>
+        <w:tabs>
+          <w:tab w:val="left" w:pos="916"/>
+          <w:tab w:val="left" w:pos="1832"/>
+          <w:tab w:val="left" w:pos="2748"/>
+          <w:tab w:val="left" w:pos="3664"/>
+          <w:tab w:val="left" w:pos="4580"/>
+          <w:tab w:val="left" w:pos="5496"/>
+          <w:tab w:val="left" w:pos="6412"/>
+          <w:tab w:val="left" w:pos="7328"/>
+          <w:tab w:val="left" w:pos="8244"/>
+          <w:tab w:val="left" w:pos="9160"/>
+          <w:tab w:val="left" w:pos="10076"/>
+          <w:tab w:val="left" w:pos="10992"/>
+          <w:tab w:val="left" w:pos="11908"/>
+          <w:tab w:val="left" w:pos="12824"/>
+          <w:tab w:val="left" w:pos="13740"/>
+          <w:tab w:val="left" w:pos="14656"/>
+        </w:tabs>
+        <w:spacing w:after="0" w:line="240" w:lineRule="auto"/>
+        <w:jc w:val="center"/>
+        <w:rPr>
+          <w:rFonts w:ascii="Copperplate Gothic Bold" w:eastAsia="Times New Roman" w:hAnsi="Copperplate Gothic Bold" w:cs="Courier New"/>
+          <w:b/>
+          <w:color w:val="000000"/>
+          <w:szCs w:val="21"/>
+          <w:u w:val="single"/>
+        </w:rPr>
+      </w:pPr>
+    </w:p>
+    <w:p>
+      <w:pPr>
+        <w:shd w:val="clear" w:color="auto" w:fill="FFFFFF"/>
+        <w:tabs>
+          <w:tab w:val="left" w:pos="916"/>
+          <w:tab w:val="left" w:pos="1832"/>
+          <w:tab w:val="left" w:pos="2748"/>
+          <w:tab w:val="left" w:pos="3664"/>
+          <w:tab w:val="left" w:pos="4580"/>
+          <w:tab w:val="left" w:pos="5496"/>
+          <w:tab w:val="left" w:pos="6412"/>
+          <w:tab w:val="left" w:pos="7328"/>
+          <w:tab w:val="left" w:pos="8244"/>
+          <w:tab w:val="left" w:pos="9160"/>
+          <w:tab w:val="left" w:pos="10076"/>
+          <w:tab w:val="left" w:pos="10992"/>
+          <w:tab w:val="left" w:pos="11908"/>
+          <w:tab w:val="left" w:pos="12824"/>
+          <w:tab w:val="left" w:pos="13740"/>
+          <w:tab w:val="left" w:pos="14656"/>
+        </w:tabs>
+        <w:spacing w:after="0" w:line="240" w:lineRule="auto"/>
+        <w:jc w:val="center"/>
+        <w:rPr>
+          <w:rFonts w:ascii="Copperplate Gothic Bold" w:eastAsia="Times New Roman" w:hAnsi="Copperplate Gothic Bold" w:cs="Courier New"/>
+          <w:b/>
+          <w:color w:val="000000"/>
+          <w:szCs w:val="21"/>
+          <w:u w:val="single"/>
+        </w:rPr>
+      </w:pPr>
+    </w:p>
+    <w:p>
+      <w:pPr>
+        <w:pStyle w:val="HTMLPreformatted"/>
+        <w:shd w:val="clear" w:color="auto" w:fill="FFFFFF"/>
+        <w:rPr>
+          <w:noProof/>
+          <w:lang w:val="en-IN" w:eastAsia="en-IN"/>
+        </w:rPr>
+      </w:pPr>
+      <w:r>
+        <w:rPr>
+          <w:noProof/>
+          <w:lang w:val="en-IN" w:eastAsia="en-IN"/>
+        </w:rPr>
+        <w:drawing>
+          <wp:inline distT="0" distB="0" distL="0" distR="0" wp14:anchorId="151E2ED6" wp14:editId="4470605F">
+            <wp:extent cx="6858000" cy="899795"/>
+            <wp:effectExtent l="0" t="0" r="0" b="0"/>
+            <wp:docPr id="25" name="Picture 25"/>
+            <wp:cNvGraphicFramePr>
+              <a:graphicFrameLocks xmlns:a="http://schemas.openxmlformats.org/drawingml/2006/main" noChangeAspect="1"/>
+            </wp:cNvGraphicFramePr>
+            <a:graphic xmlns:a="http://schemas.openxmlformats.org/drawingml/2006/main">
+              <a:graphicData uri="http://schemas.openxmlformats.org/drawingml/2006/picture">
+                <pic:pic xmlns:pic="http://schemas.openxmlformats.org/drawingml/2006/picture">
+                  <pic:nvPicPr>
+                    <pic:cNvPr id="1" name=""/>
+                    <pic:cNvPicPr/>
+                  </pic:nvPicPr>
+                  <pic:blipFill>
+                    <a:blip r:embed="rId20"/>
+                    <a:stretch>
+                      <a:fillRect/>
+                    </a:stretch>
+                  </pic:blipFill>
+                  <pic:spPr>
+                    <a:xfrm>
+                      <a:off x="0" y="0"/>
+                      <a:ext cx="6858000" cy="899795"/>
+                    </a:xfrm>
+                    <a:prstGeom prst="rect">
+                      <a:avLst/>
+                    </a:prstGeom>
+                  </pic:spPr>
+                </pic:pic>
+              </a:graphicData>
+            </a:graphic>
+          </wp:inline>
+        </w:drawing>
+      </w:r>
+    </w:p>
+    <w:p>
+      <w:pPr>
+        <w:pStyle w:val="HTMLPreformatted"/>
+        <w:shd w:val="clear" w:color="auto" w:fill="FFFFFF"/>
+        <w:rPr>
+          <w:color w:val="000000"/>
+          <w:sz w:val="21"/>
+          <w:szCs w:val="21"/>
+        </w:rPr>
+      </w:pPr>
+    </w:p>
+    <w:p>
+      <w:pPr>
+        <w:pStyle w:val="HTMLPreformatted"/>
+        <w:shd w:val="clear" w:color="auto" w:fill="FFFFFF"/>
+        <w:rPr>
+          <w:color w:val="000000"/>
+          <w:sz w:val="21"/>
+          <w:szCs w:val="21"/>
+        </w:rPr>
+      </w:pPr>
+    </w:p>
+    <w:p>
+      <w:pPr>
+        <w:pStyle w:val="HTMLPreformatted"/>
+        <w:shd w:val="clear" w:color="auto" w:fill="FFFFFF"/>
+        <w:rPr>
+          <w:color w:val="000000"/>
+          <w:sz w:val="21"/>
+          <w:szCs w:val="21"/>
+        </w:rPr>
+      </w:pPr>
+      <w:r>
+        <w:rPr>
+          <w:color w:val="000000"/>
+          <w:sz w:val="21"/>
+          <w:szCs w:val="21"/>
+        </w:rPr>
+        <w:t>-------------------------------------------------------------------------------------</w:t>
+      </w:r>
+    </w:p>
+    <w:p>
+      <w:pPr>
+        <w:pStyle w:val="HTMLPreformatted"/>
+        <w:shd w:val="clear" w:color="auto" w:fill="FFFFFF"/>
+        <w:rPr>
+          <w:color w:val="000000"/>
+          <w:sz w:val="21"/>
+          <w:szCs w:val="21"/>
+        </w:rPr>
+      </w:pPr>
+    </w:p>
+    <w:p>
+      <w:pPr>
+        <w:pStyle w:val="HTMLPreformatted"/>
+        <w:shd w:val="clear" w:color="auto" w:fill="FFFFFF"/>
+        <w:rPr>
+          <w:color w:val="000000"/>
+          <w:sz w:val="21"/>
+          <w:szCs w:val="21"/>
+        </w:rPr>
+      </w:pPr>
+    </w:p>
+    <w:p>
+      <w:pPr>
+        <w:pStyle w:val="HTMLPreformatted"/>
+        <w:shd w:val="clear" w:color="auto" w:fill="FFFFFF"/>
+        <w:rPr>
+          <w:b/>
+          <w:color w:val="000000"/>
+          <w:sz w:val="21"/>
+          <w:szCs w:val="21"/>
+        </w:rPr>
+      </w:pPr>
+      <w:bookmarkStart w:id="0" w:name="_GoBack"/>
+      <w:bookmarkEnd w:id="0"/>
+      <w:r>
+        <w:rPr>
+          <w:b/>
+          <w:color w:val="000000"/>
+          <w:sz w:val="21"/>
+          <w:szCs w:val="21"/>
+        </w:rPr>
+        <w:t># 18. Merge two dictionaries.</w:t>
+      </w:r>
+    </w:p>
+    <w:p>
+      <w:pPr>
+        <w:pStyle w:val="HTMLPreformatted"/>
+        <w:shd w:val="clear" w:color="auto" w:fill="FFFFFF"/>
+        <w:rPr>
+          <w:color w:val="000000"/>
+          <w:sz w:val="21"/>
+          <w:szCs w:val="21"/>
+        </w:rPr>
+      </w:pPr>
+    </w:p>
+    <w:p>
+      <w:pPr>
+        <w:pStyle w:val="HTMLPreformatted"/>
+        <w:shd w:val="clear" w:color="auto" w:fill="FFFFFF"/>
+        <w:rPr>
+          <w:color w:val="000000"/>
+          <w:sz w:val="21"/>
+          <w:szCs w:val="21"/>
+        </w:rPr>
+      </w:pPr>
+      <w:r>
+        <w:rPr>
+          <w:color w:val="000000"/>
+          <w:sz w:val="21"/>
+          <w:szCs w:val="21"/>
+        </w:rPr>
+        <w:t>dic1</w:t>
+      </w:r>
+      <w:proofErr w:type="gramStart"/>
+      <w:r>
+        <w:rPr>
+          <w:color w:val="000000"/>
+          <w:sz w:val="21"/>
+          <w:szCs w:val="21"/>
+        </w:rPr>
+        <w:t>={</w:t>
+      </w:r>
+      <w:proofErr w:type="gramEnd"/>
+      <w:r>
+        <w:rPr>
+          <w:color w:val="000000"/>
+          <w:sz w:val="21"/>
+          <w:szCs w:val="21"/>
+        </w:rPr>
+        <w:t>'a':100,'b':200}</w:t>
+      </w:r>
+    </w:p>
+    <w:p>
+      <w:pPr>
+        <w:pStyle w:val="HTMLPreformatted"/>
+        <w:shd w:val="clear" w:color="auto" w:fill="FFFFFF"/>
+        <w:rPr>
+          <w:color w:val="000000"/>
+          <w:sz w:val="21"/>
+          <w:szCs w:val="21"/>
+        </w:rPr>
+      </w:pPr>
+      <w:r>
+        <w:rPr>
+          <w:color w:val="000000"/>
+          <w:sz w:val="21"/>
+          <w:szCs w:val="21"/>
+        </w:rPr>
+        <w:t>dic2</w:t>
+      </w:r>
+      <w:proofErr w:type="gramStart"/>
+      <w:r>
+        <w:rPr>
+          <w:color w:val="000000"/>
+          <w:sz w:val="21"/>
+          <w:szCs w:val="21"/>
+        </w:rPr>
+        <w:t>={</w:t>
+      </w:r>
+      <w:proofErr w:type="gramEnd"/>
+      <w:r>
+        <w:rPr>
+          <w:color w:val="000000"/>
+          <w:sz w:val="21"/>
+          <w:szCs w:val="21"/>
+        </w:rPr>
+        <w:t>'c':200,'d':544}</w:t>
+      </w:r>
+    </w:p>
+    <w:p>
+      <w:pPr>
+        <w:pStyle w:val="HTMLPreformatted"/>
+        <w:shd w:val="clear" w:color="auto" w:fill="FFFFFF"/>
+        <w:rPr>
+          <w:color w:val="000000"/>
+          <w:sz w:val="21"/>
+          <w:szCs w:val="21"/>
+        </w:rPr>
+      </w:pPr>
+      <w:proofErr w:type="gramStart"/>
+      <w:r>
+        <w:rPr>
+          <w:color w:val="000000"/>
+          <w:sz w:val="21"/>
+          <w:szCs w:val="21"/>
+        </w:rPr>
+        <w:t>print(</w:t>
+      </w:r>
+      <w:proofErr w:type="gramEnd"/>
+      <w:r>
+        <w:rPr>
+          <w:color w:val="000000"/>
+          <w:sz w:val="21"/>
+          <w:szCs w:val="21"/>
+        </w:rPr>
+        <w:t>"</w:t>
+      </w:r>
+      <w:proofErr w:type="spellStart"/>
+      <w:r>
+        <w:rPr>
+          <w:color w:val="000000"/>
+          <w:sz w:val="21"/>
+          <w:szCs w:val="21"/>
+        </w:rPr>
+        <w:t>Dictonary</w:t>
+      </w:r>
+      <w:proofErr w:type="spellEnd"/>
+      <w:r>
+        <w:rPr>
+          <w:color w:val="000000"/>
+          <w:sz w:val="21"/>
+          <w:szCs w:val="21"/>
+        </w:rPr>
+        <w:t xml:space="preserve"> 1: ", dic1)</w:t>
+      </w:r>
+    </w:p>
+    <w:p>
+      <w:pPr>
+        <w:pStyle w:val="HTMLPreformatted"/>
+        <w:shd w:val="clear" w:color="auto" w:fill="FFFFFF"/>
+        <w:rPr>
+          <w:color w:val="000000"/>
+          <w:sz w:val="21"/>
+          <w:szCs w:val="21"/>
+        </w:rPr>
+      </w:pPr>
+      <w:proofErr w:type="gramStart"/>
+      <w:r>
+        <w:rPr>
+          <w:color w:val="000000"/>
+          <w:sz w:val="21"/>
+          <w:szCs w:val="21"/>
+        </w:rPr>
+        <w:t>print(</w:t>
+      </w:r>
+      <w:proofErr w:type="gramEnd"/>
+      <w:r>
+        <w:rPr>
+          <w:color w:val="000000"/>
+          <w:sz w:val="21"/>
+          <w:szCs w:val="21"/>
+        </w:rPr>
+        <w:t>"</w:t>
+      </w:r>
+      <w:proofErr w:type="spellStart"/>
+      <w:r>
+        <w:rPr>
+          <w:color w:val="000000"/>
+          <w:sz w:val="21"/>
+          <w:szCs w:val="21"/>
+        </w:rPr>
+        <w:t>Dictonary</w:t>
+      </w:r>
+      <w:proofErr w:type="spellEnd"/>
+      <w:r>
+        <w:rPr>
+          <w:color w:val="000000"/>
+          <w:sz w:val="21"/>
+          <w:szCs w:val="21"/>
+        </w:rPr>
+        <w:t xml:space="preserve"> 2 : ", dic2)</w:t>
+      </w:r>
+    </w:p>
+    <w:p>
+      <w:pPr>
+        <w:pStyle w:val="HTMLPreformatted"/>
+        <w:shd w:val="clear" w:color="auto" w:fill="FFFFFF"/>
+        <w:rPr>
+          <w:color w:val="000000"/>
+          <w:sz w:val="21"/>
+          <w:szCs w:val="21"/>
+        </w:rPr>
+      </w:pPr>
+      <w:r>
+        <w:rPr>
+          <w:color w:val="000000"/>
+          <w:sz w:val="21"/>
+          <w:szCs w:val="21"/>
+        </w:rPr>
+        <w:t>dic3=</w:t>
+      </w:r>
+      <w:proofErr w:type="gramStart"/>
+      <w:r>
+        <w:rPr>
+          <w:color w:val="000000"/>
+          <w:sz w:val="21"/>
+          <w:szCs w:val="21"/>
+        </w:rPr>
+        <w:t>dic1.copy()</w:t>
+      </w:r>
+      <w:proofErr w:type="gramEnd"/>
+    </w:p>
+    <w:p>
+      <w:pPr>
+        <w:pStyle w:val="HTMLPreformatted"/>
+        <w:shd w:val="clear" w:color="auto" w:fill="FFFFFF"/>
+        <w:rPr>
+          <w:color w:val="000000"/>
+          <w:sz w:val="21"/>
+          <w:szCs w:val="21"/>
+        </w:rPr>
+      </w:pPr>
+      <w:proofErr w:type="gramStart"/>
+      <w:r>
+        <w:rPr>
+          <w:color w:val="000000"/>
+          <w:sz w:val="21"/>
+          <w:szCs w:val="21"/>
+        </w:rPr>
+        <w:t>dic3.update(</w:t>
+      </w:r>
+      <w:proofErr w:type="gramEnd"/>
+      <w:r>
+        <w:rPr>
+          <w:color w:val="000000"/>
+          <w:sz w:val="21"/>
+          <w:szCs w:val="21"/>
+        </w:rPr>
+        <w:t>dic1)</w:t>
+      </w:r>
+    </w:p>
+    <w:p>
+      <w:pPr>
+        <w:pStyle w:val="HTMLPreformatted"/>
+        <w:shd w:val="clear" w:color="auto" w:fill="FFFFFF"/>
+        <w:rPr>
+          <w:color w:val="000000"/>
+          <w:sz w:val="21"/>
+          <w:szCs w:val="21"/>
+        </w:rPr>
+      </w:pPr>
+      <w:proofErr w:type="gramStart"/>
+      <w:r>
+        <w:rPr>
+          <w:color w:val="000000"/>
+          <w:sz w:val="21"/>
+          <w:szCs w:val="21"/>
+        </w:rPr>
+        <w:t>print(</w:t>
+      </w:r>
+      <w:proofErr w:type="gramEnd"/>
+      <w:r>
+        <w:rPr>
+          <w:color w:val="000000"/>
+          <w:sz w:val="21"/>
+          <w:szCs w:val="21"/>
+        </w:rPr>
+        <w:t>"Merged  Dictionary: ", dic3)</w:t>
+      </w:r>
+    </w:p>
+    <w:p>
+      <w:pPr>
+        <w:pStyle w:val="HTMLPreformatted"/>
+        <w:shd w:val="clear" w:color="auto" w:fill="FFFFFF"/>
+        <w:rPr>
+          <w:color w:val="000000"/>
+          <w:sz w:val="21"/>
+          <w:szCs w:val="21"/>
+        </w:rPr>
+      </w:pPr>
+    </w:p>
+    <w:p>
+      <w:pPr>
+        <w:shd w:val="clear" w:color="auto" w:fill="FFFFFF"/>
+        <w:tabs>
+          <w:tab w:val="left" w:pos="916"/>
+          <w:tab w:val="left" w:pos="1832"/>
+          <w:tab w:val="left" w:pos="2748"/>
+          <w:tab w:val="left" w:pos="3664"/>
+          <w:tab w:val="left" w:pos="4580"/>
+          <w:tab w:val="left" w:pos="5496"/>
+          <w:tab w:val="left" w:pos="6412"/>
+          <w:tab w:val="left" w:pos="7328"/>
+          <w:tab w:val="left" w:pos="8244"/>
+          <w:tab w:val="left" w:pos="9160"/>
+          <w:tab w:val="left" w:pos="10076"/>
+          <w:tab w:val="left" w:pos="10992"/>
+          <w:tab w:val="left" w:pos="11908"/>
+          <w:tab w:val="left" w:pos="12824"/>
+          <w:tab w:val="left" w:pos="13740"/>
+          <w:tab w:val="left" w:pos="14656"/>
+        </w:tabs>
+        <w:spacing w:after="0" w:line="240" w:lineRule="auto"/>
+        <w:jc w:val="center"/>
+        <w:rPr>
+          <w:rFonts w:ascii="Copperplate Gothic Bold" w:eastAsia="Times New Roman" w:hAnsi="Copperplate Gothic Bold" w:cs="Courier New"/>
+          <w:b/>
+          <w:color w:val="000000"/>
+          <w:szCs w:val="21"/>
+          <w:u w:val="single"/>
+        </w:rPr>
+      </w:pPr>
+      <w:r>
+        <w:rPr>
+          <w:rFonts w:ascii="Copperplate Gothic Bold" w:eastAsia="Times New Roman" w:hAnsi="Copperplate Gothic Bold" w:cs="Courier New"/>
+          <w:b/>
+          <w:color w:val="000000"/>
+          <w:szCs w:val="21"/>
+          <w:u w:val="single"/>
+        </w:rPr>
+        <w:t>OUTPUT</w:t>
+      </w:r>
+    </w:p>
+    <w:p>
+      <w:pPr>
+        <w:shd w:val="clear" w:color="auto" w:fill="FFFFFF"/>
+        <w:tabs>
+          <w:tab w:val="left" w:pos="916"/>
+          <w:tab w:val="left" w:pos="1832"/>
+          <w:tab w:val="left" w:pos="2748"/>
+          <w:tab w:val="left" w:pos="3664"/>
+          <w:tab w:val="left" w:pos="4580"/>
+          <w:tab w:val="left" w:pos="5496"/>
+          <w:tab w:val="left" w:pos="6412"/>
+          <w:tab w:val="left" w:pos="7328"/>
+          <w:tab w:val="left" w:pos="8244"/>
+          <w:tab w:val="left" w:pos="9160"/>
+          <w:tab w:val="left" w:pos="10076"/>
+          <w:tab w:val="left" w:pos="10992"/>
+          <w:tab w:val="left" w:pos="11908"/>
+          <w:tab w:val="left" w:pos="12824"/>
+          <w:tab w:val="left" w:pos="13740"/>
+          <w:tab w:val="left" w:pos="14656"/>
+        </w:tabs>
+        <w:spacing w:after="0" w:line="240" w:lineRule="auto"/>
+        <w:jc w:val="center"/>
+        <w:rPr>
+          <w:rFonts w:ascii="Copperplate Gothic Bold" w:eastAsia="Times New Roman" w:hAnsi="Copperplate Gothic Bold" w:cs="Courier New"/>
+          <w:b/>
+          <w:color w:val="000000"/>
+          <w:szCs w:val="21"/>
+          <w:u w:val="single"/>
+        </w:rPr>
+      </w:pPr>
+    </w:p>
+    <w:p>
+      <w:pPr>
+        <w:shd w:val="clear" w:color="auto" w:fill="FFFFFF"/>
+        <w:tabs>
+          <w:tab w:val="left" w:pos="916"/>
+          <w:tab w:val="left" w:pos="1832"/>
+          <w:tab w:val="left" w:pos="2748"/>
+          <w:tab w:val="left" w:pos="3664"/>
+          <w:tab w:val="left" w:pos="4580"/>
+          <w:tab w:val="left" w:pos="5496"/>
+          <w:tab w:val="left" w:pos="6412"/>
+          <w:tab w:val="left" w:pos="7328"/>
+          <w:tab w:val="left" w:pos="8244"/>
+          <w:tab w:val="left" w:pos="9160"/>
+          <w:tab w:val="left" w:pos="10076"/>
+          <w:tab w:val="left" w:pos="10992"/>
+          <w:tab w:val="left" w:pos="11908"/>
+          <w:tab w:val="left" w:pos="12824"/>
+          <w:tab w:val="left" w:pos="13740"/>
+          <w:tab w:val="left" w:pos="14656"/>
+        </w:tabs>
+        <w:spacing w:after="0" w:line="240" w:lineRule="auto"/>
+        <w:jc w:val="center"/>
+        <w:rPr>
+          <w:rFonts w:ascii="Copperplate Gothic Bold" w:eastAsia="Times New Roman" w:hAnsi="Copperplate Gothic Bold" w:cs="Courier New"/>
+          <w:b/>
+          <w:color w:val="000000"/>
+          <w:szCs w:val="21"/>
+          <w:u w:val="single"/>
+        </w:rPr>
+      </w:pPr>
+    </w:p>
+    <w:p>
+      <w:pPr>
+        <w:pStyle w:val="HTMLPreformatted"/>
+        <w:shd w:val="clear" w:color="auto" w:fill="FFFFFF"/>
+        <w:rPr>
+          <w:color w:val="000000"/>
+          <w:sz w:val="21"/>
+          <w:szCs w:val="21"/>
+        </w:rPr>
+      </w:pPr>
+      <w:r>
+        <w:rPr>
+          <w:noProof/>
+          <w:lang w:val="en-IN" w:eastAsia="en-IN"/>
+        </w:rPr>
+        <w:drawing>
+          <wp:inline distT="0" distB="0" distL="0" distR="0" wp14:anchorId="260402FD" wp14:editId="42F248C0">
+            <wp:extent cx="6858000" cy="1244600"/>
+            <wp:effectExtent l="0" t="0" r="0" b="0"/>
+            <wp:docPr id="23" name="Picture 23"/>
+            <wp:cNvGraphicFramePr>
+              <a:graphicFrameLocks xmlns:a="http://schemas.openxmlformats.org/drawingml/2006/main" noChangeAspect="1"/>
+            </wp:cNvGraphicFramePr>
+            <a:graphic xmlns:a="http://schemas.openxmlformats.org/drawingml/2006/main">
+              <a:graphicData uri="http://schemas.openxmlformats.org/drawingml/2006/picture">
+                <pic:pic xmlns:pic="http://schemas.openxmlformats.org/drawingml/2006/picture">
+                  <pic:nvPicPr>
+                    <pic:cNvPr id="1" name=""/>
+                    <pic:cNvPicPr/>
+                  </pic:nvPicPr>
+                  <pic:blipFill>
+                    <a:blip r:embed="rId21"/>
+                    <a:stretch>
+                      <a:fillRect/>
+                    </a:stretch>
+                  </pic:blipFill>
+                  <pic:spPr>
+                    <a:xfrm>
+                      <a:off x="0" y="0"/>
+                      <a:ext cx="6858000" cy="1244600"/>
+                    </a:xfrm>
+                    <a:prstGeom prst="rect">
+                      <a:avLst/>
+                    </a:prstGeom>
+                  </pic:spPr>
+                </pic:pic>
+              </a:graphicData>
+            </a:graphic>
+          </wp:inline>
+        </w:drawing>
+      </w:r>
+    </w:p>
+    <w:p>
+      <w:pPr>
+        <w:pStyle w:val="HTMLPreformatted"/>
+        <w:shd w:val="clear" w:color="auto" w:fill="FFFFFF"/>
+        <w:rPr>
+          <w:color w:val="000000"/>
+          <w:sz w:val="21"/>
+          <w:szCs w:val="21"/>
+        </w:rPr>
+      </w:pPr>
+    </w:p>
+    <w:p>
+      <w:pPr>
+        <w:pStyle w:val="HTMLPreformatted"/>
+        <w:shd w:val="clear" w:color="auto" w:fill="FFFFFF"/>
+        <w:rPr>
+          <w:color w:val="000000"/>
+          <w:sz w:val="21"/>
+          <w:szCs w:val="21"/>
+        </w:rPr>
+      </w:pPr>
+      <w:r>
+        <w:rPr>
+          <w:color w:val="000000"/>
+          <w:sz w:val="21"/>
+          <w:szCs w:val="21"/>
+        </w:rPr>
+        <w:t>-------------------------------------------------------------------------------------</w:t>
+      </w:r>
+    </w:p>
+    <w:p>
+      <w:pPr>
+        <w:pStyle w:val="HTMLPreformatted"/>
+        <w:shd w:val="clear" w:color="auto" w:fill="FFFFFF"/>
+        <w:rPr>
+          <w:color w:val="000000"/>
+          <w:sz w:val="21"/>
+          <w:szCs w:val="21"/>
+        </w:rPr>
+      </w:pPr>
+    </w:p>
+    <w:p>
+      <w:pPr>
+        <w:pStyle w:val="HTMLPreformatted"/>
+        <w:shd w:val="clear" w:color="auto" w:fill="FFFFFF"/>
+        <w:rPr>
+          <w:color w:val="000000"/>
+          <w:sz w:val="21"/>
+          <w:szCs w:val="21"/>
+        </w:rPr>
+      </w:pPr>
+    </w:p>
+    <w:p>
+      <w:pPr>
+        <w:pStyle w:val="HTMLPreformatted"/>
+        <w:shd w:val="clear" w:color="auto" w:fill="FFFFFF"/>
+        <w:rPr>
+          <w:color w:val="000000"/>
+          <w:sz w:val="21"/>
+          <w:szCs w:val="21"/>
+        </w:rPr>
+      </w:pPr>
+    </w:p>
+    <w:p>
+      <w:pPr>
+        <w:pStyle w:val="HTMLPreformatted"/>
+        <w:shd w:val="clear" w:color="auto" w:fill="FFFFFF"/>
+        <w:rPr>
+          <w:b/>
+          <w:color w:val="000000"/>
+          <w:sz w:val="21"/>
+          <w:szCs w:val="21"/>
+        </w:rPr>
+      </w:pPr>
+      <w:r>
+        <w:rPr>
+          <w:b/>
+          <w:color w:val="000000"/>
+          <w:sz w:val="21"/>
+          <w:szCs w:val="21"/>
+        </w:rPr>
+        <w:t xml:space="preserve">#19. Find </w:t>
+      </w:r>
+      <w:r>
+        <w:rPr>
+          <w:b/>
+          <w:color w:val="000000"/>
+          <w:sz w:val="21"/>
+          <w:szCs w:val="21"/>
+        </w:rPr>
+        <w:t>GCD</w:t>
+      </w:r>
+      <w:r>
+        <w:rPr>
+          <w:b/>
+          <w:color w:val="000000"/>
+          <w:sz w:val="21"/>
+          <w:szCs w:val="21"/>
+        </w:rPr>
+        <w:t xml:space="preserve"> of 2 numbers.</w:t>
+      </w:r>
+    </w:p>
+    <w:p>
+      <w:pPr>
+        <w:pStyle w:val="HTMLPreformatted"/>
+        <w:shd w:val="clear" w:color="auto" w:fill="FFFFFF"/>
+        <w:rPr>
+          <w:color w:val="000000"/>
+          <w:sz w:val="21"/>
+          <w:szCs w:val="21"/>
+        </w:rPr>
+      </w:pPr>
+    </w:p>
+    <w:p>
+      <w:pPr>
+        <w:pStyle w:val="HTMLPreformatted"/>
+        <w:shd w:val="clear" w:color="auto" w:fill="FFFFFF"/>
+        <w:rPr>
+          <w:color w:val="000000"/>
+          <w:sz w:val="21"/>
+          <w:szCs w:val="21"/>
+        </w:rPr>
+      </w:pPr>
+      <w:r>
+        <w:rPr>
+          <w:color w:val="000000"/>
+          <w:sz w:val="21"/>
+          <w:szCs w:val="21"/>
+        </w:rPr>
+        <w:t xml:space="preserve">x= </w:t>
+      </w:r>
+      <w:proofErr w:type="spellStart"/>
+      <w:proofErr w:type="gramStart"/>
+      <w:r>
+        <w:rPr>
+          <w:color w:val="000000"/>
+          <w:sz w:val="21"/>
+          <w:szCs w:val="21"/>
+        </w:rPr>
+        <w:t>int</w:t>
+      </w:r>
+      <w:proofErr w:type="spellEnd"/>
+      <w:r>
+        <w:rPr>
+          <w:color w:val="000000"/>
+          <w:sz w:val="21"/>
+          <w:szCs w:val="21"/>
+        </w:rPr>
+        <w:t>(</w:t>
+      </w:r>
+      <w:proofErr w:type="gramEnd"/>
+      <w:r>
+        <w:rPr>
+          <w:color w:val="000000"/>
+          <w:sz w:val="21"/>
+          <w:szCs w:val="21"/>
+        </w:rPr>
+        <w:t xml:space="preserve">input("Enter 1st number: ")) </w:t>
+      </w:r>
+    </w:p>
+    <w:p>
+      <w:pPr>
+        <w:pStyle w:val="HTMLPreformatted"/>
+        <w:shd w:val="clear" w:color="auto" w:fill="FFFFFF"/>
+        <w:rPr>
+          <w:color w:val="000000"/>
+          <w:sz w:val="21"/>
+          <w:szCs w:val="21"/>
+        </w:rPr>
+      </w:pPr>
+      <w:r>
+        <w:rPr>
+          <w:color w:val="000000"/>
+          <w:sz w:val="21"/>
+          <w:szCs w:val="21"/>
+        </w:rPr>
+        <w:t xml:space="preserve">y= </w:t>
+      </w:r>
+      <w:proofErr w:type="spellStart"/>
+      <w:proofErr w:type="gramStart"/>
+      <w:r>
+        <w:rPr>
+          <w:color w:val="000000"/>
+          <w:sz w:val="21"/>
+          <w:szCs w:val="21"/>
+        </w:rPr>
+        <w:t>int</w:t>
+      </w:r>
+      <w:proofErr w:type="spellEnd"/>
+      <w:r>
+        <w:rPr>
+          <w:color w:val="000000"/>
+          <w:sz w:val="21"/>
+          <w:szCs w:val="21"/>
+        </w:rPr>
+        <w:t>(</w:t>
+      </w:r>
+      <w:proofErr w:type="gramEnd"/>
+      <w:r>
+        <w:rPr>
+          <w:color w:val="000000"/>
+          <w:sz w:val="21"/>
+          <w:szCs w:val="21"/>
+        </w:rPr>
+        <w:t xml:space="preserve">input("Enter 2nd number: ")) </w:t>
+      </w:r>
+    </w:p>
+    <w:p>
+      <w:pPr>
+        <w:pStyle w:val="HTMLPreformatted"/>
+        <w:shd w:val="clear" w:color="auto" w:fill="FFFFFF"/>
+        <w:rPr>
+          <w:color w:val="000000"/>
+          <w:sz w:val="21"/>
+          <w:szCs w:val="21"/>
+        </w:rPr>
+      </w:pPr>
+      <w:proofErr w:type="spellStart"/>
+      <w:r>
+        <w:rPr>
+          <w:color w:val="000000"/>
+          <w:sz w:val="21"/>
+          <w:szCs w:val="21"/>
+        </w:rPr>
+        <w:t>i</w:t>
+      </w:r>
+      <w:proofErr w:type="spellEnd"/>
+      <w:r>
+        <w:rPr>
+          <w:color w:val="000000"/>
+          <w:sz w:val="21"/>
+          <w:szCs w:val="21"/>
+        </w:rPr>
+        <w:t xml:space="preserve"> = 1</w:t>
+      </w:r>
+    </w:p>
+    <w:p>
+      <w:pPr>
+        <w:pStyle w:val="HTMLPreformatted"/>
+        <w:shd w:val="clear" w:color="auto" w:fill="FFFFFF"/>
+        <w:rPr>
+          <w:color w:val="000000"/>
+          <w:sz w:val="21"/>
+          <w:szCs w:val="21"/>
+        </w:rPr>
+      </w:pPr>
+      <w:proofErr w:type="gramStart"/>
+      <w:r>
+        <w:rPr>
+          <w:color w:val="000000"/>
+          <w:sz w:val="21"/>
+          <w:szCs w:val="21"/>
+        </w:rPr>
+        <w:t>while(</w:t>
+      </w:r>
+      <w:proofErr w:type="spellStart"/>
+      <w:proofErr w:type="gramEnd"/>
+      <w:r>
+        <w:rPr>
+          <w:color w:val="000000"/>
+          <w:sz w:val="21"/>
+          <w:szCs w:val="21"/>
+        </w:rPr>
+        <w:t>i</w:t>
+      </w:r>
+      <w:proofErr w:type="spellEnd"/>
+      <w:r>
+        <w:rPr>
+          <w:color w:val="000000"/>
+          <w:sz w:val="21"/>
+          <w:szCs w:val="21"/>
+        </w:rPr>
+        <w:t xml:space="preserve"> &lt;= x and </w:t>
+      </w:r>
+      <w:proofErr w:type="spellStart"/>
+      <w:r>
+        <w:rPr>
+          <w:color w:val="000000"/>
+          <w:sz w:val="21"/>
+          <w:szCs w:val="21"/>
+        </w:rPr>
+        <w:t>i</w:t>
+      </w:r>
+      <w:proofErr w:type="spellEnd"/>
+      <w:r>
+        <w:rPr>
+          <w:color w:val="000000"/>
+          <w:sz w:val="21"/>
+          <w:szCs w:val="21"/>
+        </w:rPr>
+        <w:t xml:space="preserve"> &lt;= y):</w:t>
+      </w:r>
+    </w:p>
+    <w:p>
+      <w:pPr>
+        <w:pStyle w:val="HTMLPreformatted"/>
+        <w:shd w:val="clear" w:color="auto" w:fill="FFFFFF"/>
+        <w:rPr>
+          <w:color w:val="000000"/>
+          <w:sz w:val="21"/>
+          <w:szCs w:val="21"/>
+        </w:rPr>
+      </w:pPr>
+      <w:r>
+        <w:rPr>
+          <w:color w:val="000000"/>
+          <w:sz w:val="21"/>
+          <w:szCs w:val="21"/>
+        </w:rPr>
+        <w:t xml:space="preserve">    </w:t>
+      </w:r>
+      <w:proofErr w:type="gramStart"/>
+      <w:r>
+        <w:rPr>
+          <w:color w:val="000000"/>
+          <w:sz w:val="21"/>
+          <w:szCs w:val="21"/>
+        </w:rPr>
+        <w:t>if(</w:t>
+      </w:r>
+      <w:proofErr w:type="gramEnd"/>
+      <w:r>
+        <w:rPr>
+          <w:color w:val="000000"/>
+          <w:sz w:val="21"/>
+          <w:szCs w:val="21"/>
+        </w:rPr>
+        <w:t xml:space="preserve">x % </w:t>
+      </w:r>
+      <w:proofErr w:type="spellStart"/>
+      <w:r>
+        <w:rPr>
+          <w:color w:val="000000"/>
+          <w:sz w:val="21"/>
+          <w:szCs w:val="21"/>
+        </w:rPr>
+        <w:t>i</w:t>
+      </w:r>
+      <w:proofErr w:type="spellEnd"/>
+      <w:r>
+        <w:rPr>
+          <w:color w:val="000000"/>
+          <w:sz w:val="21"/>
+          <w:szCs w:val="21"/>
+        </w:rPr>
+        <w:t xml:space="preserve"> == 0 and y% </w:t>
+      </w:r>
+      <w:proofErr w:type="spellStart"/>
+      <w:r>
+        <w:rPr>
+          <w:color w:val="000000"/>
+          <w:sz w:val="21"/>
+          <w:szCs w:val="21"/>
+        </w:rPr>
+        <w:t>i</w:t>
+      </w:r>
+      <w:proofErr w:type="spellEnd"/>
+      <w:r>
+        <w:rPr>
+          <w:color w:val="000000"/>
+          <w:sz w:val="21"/>
+          <w:szCs w:val="21"/>
+        </w:rPr>
+        <w:t xml:space="preserve"> == 0):</w:t>
+      </w:r>
+    </w:p>
+    <w:p>
+      <w:pPr>
+        <w:pStyle w:val="HTMLPreformatted"/>
+        <w:shd w:val="clear" w:color="auto" w:fill="FFFFFF"/>
+        <w:rPr>
+          <w:color w:val="000000"/>
+          <w:sz w:val="21"/>
+          <w:szCs w:val="21"/>
+        </w:rPr>
+      </w:pPr>
+      <w:r>
+        <w:rPr>
+          <w:color w:val="000000"/>
+          <w:sz w:val="21"/>
+          <w:szCs w:val="21"/>
+        </w:rPr>
+        <w:t xml:space="preserve">        </w:t>
+      </w:r>
+      <w:proofErr w:type="spellStart"/>
+      <w:proofErr w:type="gramStart"/>
+      <w:r>
+        <w:rPr>
+          <w:color w:val="000000"/>
+          <w:sz w:val="21"/>
+          <w:szCs w:val="21"/>
+        </w:rPr>
+        <w:t>gcd</w:t>
+      </w:r>
+      <w:proofErr w:type="spellEnd"/>
+      <w:proofErr w:type="gramEnd"/>
+      <w:r>
+        <w:rPr>
+          <w:color w:val="000000"/>
+          <w:sz w:val="21"/>
+          <w:szCs w:val="21"/>
+        </w:rPr>
+        <w:t xml:space="preserve"> = </w:t>
+      </w:r>
+      <w:proofErr w:type="spellStart"/>
+      <w:r>
+        <w:rPr>
+          <w:color w:val="000000"/>
+          <w:sz w:val="21"/>
+          <w:szCs w:val="21"/>
+        </w:rPr>
+        <w:t>i</w:t>
+      </w:r>
+      <w:proofErr w:type="spellEnd"/>
+    </w:p>
+    <w:p>
+      <w:pPr>
+        <w:pStyle w:val="HTMLPreformatted"/>
+        <w:shd w:val="clear" w:color="auto" w:fill="FFFFFF"/>
+        <w:rPr>
+          <w:color w:val="000000"/>
+          <w:sz w:val="21"/>
+          <w:szCs w:val="21"/>
+        </w:rPr>
+      </w:pPr>
+      <w:r>
+        <w:rPr>
+          <w:color w:val="000000"/>
+          <w:sz w:val="21"/>
+          <w:szCs w:val="21"/>
+        </w:rPr>
+        <w:t xml:space="preserve">    </w:t>
+      </w:r>
+      <w:proofErr w:type="spellStart"/>
+      <w:r>
+        <w:rPr>
+          <w:color w:val="000000"/>
+          <w:sz w:val="21"/>
+          <w:szCs w:val="21"/>
+        </w:rPr>
+        <w:t>i</w:t>
+      </w:r>
+      <w:proofErr w:type="spellEnd"/>
+      <w:r>
+        <w:rPr>
+          <w:color w:val="000000"/>
+          <w:sz w:val="21"/>
+          <w:szCs w:val="21"/>
+        </w:rPr>
+        <w:t xml:space="preserve"> = </w:t>
+      </w:r>
+      <w:proofErr w:type="spellStart"/>
+      <w:r>
+        <w:rPr>
+          <w:color w:val="000000"/>
+          <w:sz w:val="21"/>
+          <w:szCs w:val="21"/>
+        </w:rPr>
+        <w:t>i</w:t>
+      </w:r>
+      <w:proofErr w:type="spellEnd"/>
+      <w:r>
+        <w:rPr>
+          <w:color w:val="000000"/>
+          <w:sz w:val="21"/>
+          <w:szCs w:val="21"/>
+        </w:rPr>
+        <w:t xml:space="preserve"> + 1 </w:t>
+      </w:r>
+    </w:p>
+    <w:p>
+      <w:pPr>
+        <w:pStyle w:val="HTMLPreformatted"/>
+        <w:shd w:val="clear" w:color="auto" w:fill="FFFFFF"/>
+        <w:rPr>
+          <w:color w:val="000000"/>
+          <w:sz w:val="21"/>
+          <w:szCs w:val="21"/>
+        </w:rPr>
+      </w:pPr>
+      <w:proofErr w:type="gramStart"/>
+      <w:r>
+        <w:rPr>
+          <w:color w:val="000000"/>
+          <w:sz w:val="21"/>
+          <w:szCs w:val="21"/>
+        </w:rPr>
+        <w:t>print(</w:t>
+      </w:r>
+      <w:proofErr w:type="gramEnd"/>
+      <w:r>
+        <w:rPr>
+          <w:color w:val="000000"/>
+          <w:sz w:val="21"/>
+          <w:szCs w:val="21"/>
+        </w:rPr>
+        <w:t xml:space="preserve">"GCD :", </w:t>
+      </w:r>
+      <w:proofErr w:type="spellStart"/>
+      <w:r>
+        <w:rPr>
+          <w:color w:val="000000"/>
+          <w:sz w:val="21"/>
+          <w:szCs w:val="21"/>
+        </w:rPr>
+        <w:t>gcd</w:t>
+      </w:r>
+      <w:proofErr w:type="spellEnd"/>
+      <w:r>
+        <w:rPr>
+          <w:color w:val="000000"/>
+          <w:sz w:val="21"/>
+          <w:szCs w:val="21"/>
+        </w:rPr>
+        <w:t xml:space="preserve">) </w:t>
+      </w:r>
+    </w:p>
+    <w:p>
+      <w:pPr>
+        <w:pStyle w:val="HTMLPreformatted"/>
+        <w:shd w:val="clear" w:color="auto" w:fill="FFFFFF"/>
+        <w:rPr>
+          <w:color w:val="000000"/>
+          <w:sz w:val="21"/>
+          <w:szCs w:val="21"/>
+        </w:rPr>
+      </w:pPr>
+    </w:p>
+    <w:p>
+      <w:pPr>
+        <w:shd w:val="clear" w:color="auto" w:fill="FFFFFF"/>
+        <w:tabs>
+          <w:tab w:val="left" w:pos="916"/>
+          <w:tab w:val="left" w:pos="1832"/>
+          <w:tab w:val="left" w:pos="2748"/>
+          <w:tab w:val="left" w:pos="3664"/>
+          <w:tab w:val="left" w:pos="4580"/>
+          <w:tab w:val="left" w:pos="5496"/>
+          <w:tab w:val="left" w:pos="6412"/>
+          <w:tab w:val="left" w:pos="7328"/>
+          <w:tab w:val="left" w:pos="8244"/>
+          <w:tab w:val="left" w:pos="9160"/>
+          <w:tab w:val="left" w:pos="10076"/>
+          <w:tab w:val="left" w:pos="10992"/>
+          <w:tab w:val="left" w:pos="11908"/>
+          <w:tab w:val="left" w:pos="12824"/>
+          <w:tab w:val="left" w:pos="13740"/>
+          <w:tab w:val="left" w:pos="14656"/>
+        </w:tabs>
+        <w:spacing w:after="0" w:line="240" w:lineRule="auto"/>
+        <w:jc w:val="center"/>
+        <w:rPr>
+          <w:rFonts w:ascii="Copperplate Gothic Bold" w:eastAsia="Times New Roman" w:hAnsi="Copperplate Gothic Bold" w:cs="Courier New"/>
+          <w:b/>
+          <w:color w:val="000000"/>
+          <w:szCs w:val="21"/>
+          <w:u w:val="single"/>
+        </w:rPr>
+      </w:pPr>
+      <w:r>
+        <w:rPr>
+          <w:rFonts w:ascii="Copperplate Gothic Bold" w:eastAsia="Times New Roman" w:hAnsi="Copperplate Gothic Bold" w:cs="Courier New"/>
+          <w:b/>
+          <w:color w:val="000000"/>
+          <w:szCs w:val="21"/>
+          <w:u w:val="single"/>
+        </w:rPr>
+        <w:t>OUTPUT</w:t>
+      </w:r>
+    </w:p>
+    <w:p>
+      <w:pPr>
+        <w:pStyle w:val="HTMLPreformatted"/>
+        <w:shd w:val="clear" w:color="auto" w:fill="FFFFFF"/>
+        <w:rPr>
+          <w:color w:val="000000"/>
+          <w:sz w:val="21"/>
+          <w:szCs w:val="21"/>
+        </w:rPr>
+      </w:pPr>
+    </w:p>
+    <w:p>
+      <w:pPr>
+        <w:pStyle w:val="HTMLPreformatted"/>
+        <w:shd w:val="clear" w:color="auto" w:fill="FFFFFF"/>
+        <w:rPr>
+          <w:color w:val="000000"/>
+          <w:sz w:val="21"/>
+          <w:szCs w:val="21"/>
+        </w:rPr>
+      </w:pPr>
+      <w:r>
+        <w:rPr>
+          <w:noProof/>
+          <w:lang w:val="en-IN" w:eastAsia="en-IN"/>
+        </w:rPr>
+        <w:drawing>
+          <wp:inline distT="0" distB="0" distL="0" distR="0" wp14:anchorId="5F5E6A20" wp14:editId="3F7097F7">
+            <wp:extent cx="5943600" cy="784860"/>
+            <wp:effectExtent l="0" t="0" r="0" b="0"/>
+            <wp:docPr id="13" name="Picture 13"/>
             <wp:cNvGraphicFramePr>
               <a:graphicFrameLocks xmlns:a="http://schemas.openxmlformats.org/drawingml/2006/main" noChangeAspect="1"/>
             </wp:cNvGraphicFramePr>
@@ -12774,6 +13564,372 @@
                   <pic:spPr>
                     <a:xfrm>
                       <a:off x="0" y="0"/>
+                      <a:ext cx="5943600" cy="784860"/>
+                    </a:xfrm>
+                    <a:prstGeom prst="rect">
+                      <a:avLst/>
+                    </a:prstGeom>
+                  </pic:spPr>
+                </pic:pic>
+              </a:graphicData>
+            </a:graphic>
+          </wp:inline>
+        </w:drawing>
+      </w:r>
+    </w:p>
+    <w:p>
+      <w:pPr>
+        <w:pStyle w:val="HTMLPreformatted"/>
+        <w:shd w:val="clear" w:color="auto" w:fill="FFFFFF"/>
+        <w:rPr>
+          <w:color w:val="000000"/>
+          <w:sz w:val="21"/>
+          <w:szCs w:val="21"/>
+        </w:rPr>
+      </w:pPr>
+    </w:p>
+    <w:p>
+      <w:pPr>
+        <w:pStyle w:val="HTMLPreformatted"/>
+        <w:shd w:val="clear" w:color="auto" w:fill="FFFFFF"/>
+        <w:rPr>
+          <w:color w:val="000000"/>
+          <w:sz w:val="21"/>
+          <w:szCs w:val="21"/>
+        </w:rPr>
+      </w:pPr>
+      <w:r>
+        <w:rPr>
+          <w:color w:val="000000"/>
+          <w:sz w:val="21"/>
+          <w:szCs w:val="21"/>
+        </w:rPr>
+        <w:t>------------------------------------------------------------------------------------</w:t>
+      </w:r>
+    </w:p>
+    <w:p>
+      <w:pPr>
+        <w:pStyle w:val="HTMLPreformatted"/>
+        <w:shd w:val="clear" w:color="auto" w:fill="FFFFFF"/>
+        <w:rPr>
+          <w:color w:val="000000"/>
+          <w:sz w:val="21"/>
+          <w:szCs w:val="21"/>
+        </w:rPr>
+      </w:pPr>
+    </w:p>
+    <w:p>
+      <w:pPr>
+        <w:pStyle w:val="HTMLPreformatted"/>
+        <w:shd w:val="clear" w:color="auto" w:fill="FFFFFF"/>
+        <w:rPr>
+          <w:color w:val="000000"/>
+          <w:sz w:val="21"/>
+          <w:szCs w:val="21"/>
+        </w:rPr>
+      </w:pPr>
+    </w:p>
+    <w:p>
+      <w:pPr>
+        <w:pStyle w:val="HTMLPreformatted"/>
+        <w:shd w:val="clear" w:color="auto" w:fill="FFFFFF"/>
+        <w:rPr>
+          <w:b/>
+          <w:color w:val="000000"/>
+          <w:sz w:val="21"/>
+          <w:szCs w:val="21"/>
+        </w:rPr>
+      </w:pPr>
+      <w:r>
+        <w:rPr>
+          <w:b/>
+          <w:color w:val="000000"/>
+          <w:sz w:val="21"/>
+          <w:szCs w:val="21"/>
+        </w:rPr>
+        <w:t># 20.From a list of integers, create a list removing even numbers.</w:t>
+      </w:r>
+    </w:p>
+    <w:p>
+      <w:pPr>
+        <w:pStyle w:val="HTMLPreformatted"/>
+        <w:shd w:val="clear" w:color="auto" w:fill="FFFFFF"/>
+        <w:rPr>
+          <w:b/>
+          <w:color w:val="000000"/>
+          <w:sz w:val="21"/>
+          <w:szCs w:val="21"/>
+        </w:rPr>
+      </w:pPr>
+    </w:p>
+    <w:p>
+      <w:pPr>
+        <w:pStyle w:val="HTMLPreformatted"/>
+        <w:shd w:val="clear" w:color="auto" w:fill="FFFFFF"/>
+        <w:rPr>
+          <w:color w:val="000000"/>
+          <w:sz w:val="21"/>
+          <w:szCs w:val="21"/>
+        </w:rPr>
+      </w:pPr>
+      <w:proofErr w:type="gramStart"/>
+      <w:r>
+        <w:rPr>
+          <w:color w:val="000000"/>
+          <w:sz w:val="21"/>
+          <w:szCs w:val="21"/>
+        </w:rPr>
+        <w:t>number</w:t>
+      </w:r>
+      <w:proofErr w:type="gramEnd"/>
+      <w:r>
+        <w:rPr>
+          <w:color w:val="000000"/>
+          <w:sz w:val="21"/>
+          <w:szCs w:val="21"/>
+        </w:rPr>
+        <w:t xml:space="preserve"> = [7,8, 130, 55, 44, 20, 27]</w:t>
+      </w:r>
+    </w:p>
+    <w:p>
+      <w:pPr>
+        <w:pStyle w:val="HTMLPreformatted"/>
+        <w:shd w:val="clear" w:color="auto" w:fill="FFFFFF"/>
+        <w:rPr>
+          <w:color w:val="000000"/>
+          <w:sz w:val="21"/>
+          <w:szCs w:val="21"/>
+        </w:rPr>
+      </w:pPr>
+      <w:proofErr w:type="gramStart"/>
+      <w:r>
+        <w:rPr>
+          <w:color w:val="000000"/>
+          <w:sz w:val="21"/>
+          <w:szCs w:val="21"/>
+        </w:rPr>
+        <w:t>print(</w:t>
+      </w:r>
+      <w:proofErr w:type="gramEnd"/>
+      <w:r>
+        <w:rPr>
+          <w:color w:val="000000"/>
+          <w:sz w:val="21"/>
+          <w:szCs w:val="21"/>
+        </w:rPr>
+        <w:t xml:space="preserve"> "Original </w:t>
+      </w:r>
+      <w:proofErr w:type="spellStart"/>
+      <w:r>
+        <w:rPr>
+          <w:color w:val="000000"/>
+          <w:sz w:val="21"/>
+          <w:szCs w:val="21"/>
+        </w:rPr>
+        <w:t>list:",number</w:t>
+      </w:r>
+      <w:proofErr w:type="spellEnd"/>
+      <w:r>
+        <w:rPr>
+          <w:color w:val="000000"/>
+          <w:sz w:val="21"/>
+          <w:szCs w:val="21"/>
+        </w:rPr>
+        <w:t>)</w:t>
+      </w:r>
+    </w:p>
+    <w:p>
+      <w:pPr>
+        <w:pStyle w:val="HTMLPreformatted"/>
+        <w:shd w:val="clear" w:color="auto" w:fill="FFFFFF"/>
+        <w:rPr>
+          <w:color w:val="000000"/>
+          <w:sz w:val="21"/>
+          <w:szCs w:val="21"/>
+        </w:rPr>
+      </w:pPr>
+      <w:proofErr w:type="gramStart"/>
+      <w:r>
+        <w:rPr>
+          <w:color w:val="000000"/>
+          <w:sz w:val="21"/>
+          <w:szCs w:val="21"/>
+        </w:rPr>
+        <w:t>number</w:t>
+      </w:r>
+      <w:proofErr w:type="gramEnd"/>
+      <w:r>
+        <w:rPr>
+          <w:color w:val="000000"/>
+          <w:sz w:val="21"/>
+          <w:szCs w:val="21"/>
+        </w:rPr>
+        <w:t xml:space="preserve"> = [x for x in number if x%2!=0]</w:t>
+      </w:r>
+    </w:p>
+    <w:p>
+      <w:pPr>
+        <w:pStyle w:val="HTMLPreformatted"/>
+        <w:shd w:val="clear" w:color="auto" w:fill="FFFFFF"/>
+        <w:rPr>
+          <w:color w:val="000000"/>
+          <w:sz w:val="21"/>
+          <w:szCs w:val="21"/>
+        </w:rPr>
+      </w:pPr>
+      <w:proofErr w:type="gramStart"/>
+      <w:r>
+        <w:rPr>
+          <w:color w:val="000000"/>
+          <w:sz w:val="21"/>
+          <w:szCs w:val="21"/>
+        </w:rPr>
+        <w:t>print(</w:t>
+      </w:r>
+      <w:proofErr w:type="gramEnd"/>
+      <w:r>
+        <w:rPr>
+          <w:color w:val="000000"/>
+          <w:sz w:val="21"/>
+          <w:szCs w:val="21"/>
+        </w:rPr>
+        <w:t xml:space="preserve">"list after removing Even </w:t>
+      </w:r>
+      <w:proofErr w:type="spellStart"/>
+      <w:r>
+        <w:rPr>
+          <w:color w:val="000000"/>
+          <w:sz w:val="21"/>
+          <w:szCs w:val="21"/>
+        </w:rPr>
+        <w:t>numbers:",number</w:t>
+      </w:r>
+      <w:proofErr w:type="spellEnd"/>
+      <w:r>
+        <w:rPr>
+          <w:color w:val="000000"/>
+          <w:sz w:val="21"/>
+          <w:szCs w:val="21"/>
+        </w:rPr>
+        <w:t>)</w:t>
+      </w:r>
+    </w:p>
+    <w:p>
+      <w:pPr>
+        <w:pStyle w:val="HTMLPreformatted"/>
+        <w:shd w:val="clear" w:color="auto" w:fill="FFFFFF"/>
+        <w:rPr>
+          <w:color w:val="000000"/>
+          <w:sz w:val="21"/>
+          <w:szCs w:val="21"/>
+        </w:rPr>
+      </w:pPr>
+    </w:p>
+    <w:p>
+      <w:pPr>
+        <w:pStyle w:val="HTMLPreformatted"/>
+        <w:shd w:val="clear" w:color="auto" w:fill="FFFFFF"/>
+        <w:rPr>
+          <w:color w:val="000000"/>
+          <w:sz w:val="21"/>
+          <w:szCs w:val="21"/>
+        </w:rPr>
+      </w:pPr>
+    </w:p>
+    <w:p>
+      <w:pPr>
+        <w:shd w:val="clear" w:color="auto" w:fill="FFFFFF"/>
+        <w:tabs>
+          <w:tab w:val="left" w:pos="916"/>
+          <w:tab w:val="left" w:pos="1832"/>
+          <w:tab w:val="left" w:pos="2748"/>
+          <w:tab w:val="left" w:pos="3664"/>
+          <w:tab w:val="left" w:pos="4580"/>
+          <w:tab w:val="left" w:pos="5496"/>
+          <w:tab w:val="left" w:pos="6412"/>
+          <w:tab w:val="left" w:pos="7328"/>
+          <w:tab w:val="left" w:pos="8244"/>
+          <w:tab w:val="left" w:pos="9160"/>
+          <w:tab w:val="left" w:pos="10076"/>
+          <w:tab w:val="left" w:pos="10992"/>
+          <w:tab w:val="left" w:pos="11908"/>
+          <w:tab w:val="left" w:pos="12824"/>
+          <w:tab w:val="left" w:pos="13740"/>
+          <w:tab w:val="left" w:pos="14656"/>
+        </w:tabs>
+        <w:spacing w:after="0" w:line="240" w:lineRule="auto"/>
+        <w:jc w:val="center"/>
+        <w:rPr>
+          <w:rFonts w:ascii="Copperplate Gothic Bold" w:eastAsia="Times New Roman" w:hAnsi="Copperplate Gothic Bold" w:cs="Courier New"/>
+          <w:b/>
+          <w:color w:val="000000"/>
+          <w:szCs w:val="21"/>
+          <w:u w:val="single"/>
+        </w:rPr>
+      </w:pPr>
+      <w:r>
+        <w:rPr>
+          <w:rFonts w:ascii="Copperplate Gothic Bold" w:eastAsia="Times New Roman" w:hAnsi="Copperplate Gothic Bold" w:cs="Courier New"/>
+          <w:b/>
+          <w:color w:val="000000"/>
+          <w:szCs w:val="21"/>
+          <w:u w:val="single"/>
+        </w:rPr>
+        <w:t>OUTPUT</w:t>
+      </w:r>
+    </w:p>
+    <w:p>
+      <w:pPr>
+        <w:pStyle w:val="HTMLPreformatted"/>
+        <w:shd w:val="clear" w:color="auto" w:fill="FFFFFF"/>
+        <w:rPr>
+          <w:color w:val="000000"/>
+          <w:sz w:val="21"/>
+          <w:szCs w:val="21"/>
+        </w:rPr>
+      </w:pPr>
+    </w:p>
+    <w:p>
+      <w:pPr>
+        <w:pStyle w:val="HTMLPreformatted"/>
+        <w:shd w:val="clear" w:color="auto" w:fill="FFFFFF"/>
+        <w:rPr>
+          <w:color w:val="000000"/>
+          <w:sz w:val="21"/>
+          <w:szCs w:val="21"/>
+        </w:rPr>
+      </w:pPr>
+    </w:p>
+    <w:p>
+      <w:r>
+        <w:rPr>
+          <w:noProof/>
+          <w:lang w:val="en-IN" w:eastAsia="en-IN"/>
+        </w:rPr>
+        <w:drawing>
+          <wp:inline distT="0" distB="0" distL="0" distR="0" wp14:anchorId="2A9B21A0" wp14:editId="03D8A16A">
+            <wp:extent cx="5943600" cy="518160"/>
+            <wp:effectExtent l="0" t="0" r="0" b="0"/>
+            <wp:docPr id="1" name="Picture 1"/>
+            <wp:cNvGraphicFramePr>
+              <a:graphicFrameLocks xmlns:a="http://schemas.openxmlformats.org/drawingml/2006/main" noChangeAspect="1"/>
+            </wp:cNvGraphicFramePr>
+            <a:graphic xmlns:a="http://schemas.openxmlformats.org/drawingml/2006/main">
+              <a:graphicData uri="http://schemas.openxmlformats.org/drawingml/2006/picture">
+                <pic:pic xmlns:pic="http://schemas.openxmlformats.org/drawingml/2006/picture">
+                  <pic:nvPicPr>
+                    <pic:cNvPr id="0" name=""/>
+                    <pic:cNvPicPr/>
+                  </pic:nvPicPr>
+                  <pic:blipFill>
+                    <a:blip r:embed="rId23"/>
+                    <a:stretch>
+                      <a:fillRect/>
+                    </a:stretch>
+                  </pic:blipFill>
+                  <pic:spPr>
+                    <a:xfrm>
+                      <a:off x="0" y="0"/>
                       <a:ext cx="5943600" cy="518160"/>
                     </a:xfrm>
                     <a:prstGeom prst="rect">
@@ -12817,10 +13973,7 @@
         </w:rPr>
       </w:pPr>
     </w:p>
-    <w:p>
-      <w:bookmarkStart w:id="0" w:name="_GoBack"/>
-      <w:bookmarkEnd w:id="0"/>
-    </w:p>
+    <w:p/>
     <w:sectPr>
       <w:pgSz w:w="12240" w:h="15840"/>
       <w:pgMar w:top="720" w:right="720" w:bottom="720" w:left="720" w:header="720" w:footer="720" w:gutter="0"/>
@@ -13860,7 +15013,6 @@
     <w:basedOn w:val="Normal"/>
     <w:link w:val="HTMLPreformattedChar"/>
     <w:uiPriority w:val="99"/>
-    <w:semiHidden/>
     <w:unhideWhenUsed/>
     <w:rsid w:val="00DF1DDC"/>
     <w:pPr>
@@ -13895,7 +15047,6 @@
     <w:basedOn w:val="DefaultParagraphFont"/>
     <w:link w:val="HTMLPreformatted"/>
     <w:uiPriority w:val="99"/>
-    <w:semiHidden/>
     <w:rsid w:val="00DF1DDC"/>
     <w:rPr>
       <w:rFonts w:ascii="Courier New" w:eastAsia="Times New Roman" w:hAnsi="Courier New" w:cs="Courier New"/>
